--- a/paper/v2_taylor_francis_for_proof/broadband.speed.covid.docx
+++ b/paper/v2_taylor_francis_for_proof/broadband.speed.covid.docx
@@ -1230,40 +1230,47 @@
       </w:r>
       <w:r>
         <w:lastRenderedPageBreak/>
-        <w:t xml:space="preserve">slight reduction from April to May, this trend masks substantial variation by not only the day of the week, but also time of day, as can be seen in </w:t>
+        <w:t xml:space="preserve">slight reduction from April to May, this trend masks substantial variation by not only the day of the week, but also time of day, as can be seen in Figure </w:t>
+      </w:r>
+      <w:r>
+        <w:t>1</w:t>
+      </w:r>
+      <w:r>
+        <w:t>.</w:t>
+      </w:r>
+      <w:r>
+        <w:rPr>
+          <w:rStyle w:val="EndnoteReference"/>
+        </w:rPr>
+        <w:endnoteReference w:id="4"/>
+      </w:r>
+      <w:r>
+        <w:t xml:space="preserve"> Thus, a daily aggregation of upload speeds would mask the variation in experienced service over the course of each weekday. Furthermore, the importance of this variation is highlighted by a comparison with the same period in </w:t>
+      </w:r>
+      <m:oMath>
+        <m:r>
+          <w:rPr>
+            <w:rFonts w:ascii="Cambria Math" w:hAnsi="Cambria Math"/>
+          </w:rPr>
+          <m:t>2019</m:t>
+        </m:r>
+      </m:oMath>
+      <w:r>
+        <w:t xml:space="preserve">, as in Figure </w:t>
+      </w:r>
+      <w:r>
+        <w:t>2</w:t>
+      </w:r>
+      <w:r>
+        <w:t xml:space="preserve">, when the volume of testing and thus of experienced internet service quality peaked in the evening, presumably in response to demand for leisure activities and download speeds. In contrast, </w:t>
       </w:r>
       <w:proofErr w:type="gramStart"/>
       <w:r>
-        <w:t>Figure .</w:t>
+        <w:t>the majority of</w:t>
       </w:r>
       <w:proofErr w:type="gramEnd"/>
       <w:r>
-        <w:rPr>
-          <w:rStyle w:val="EndnoteReference"/>
-        </w:rPr>
-        <w:endnoteReference w:id="4"/>
-      </w:r>
-      <w:r>
-        <w:t xml:space="preserve"> Thus, a daily aggregation of upload speeds would mask the variation in experienced service over the course of each weekday. Furthermore, the importance of this variation is highlighted by a comparison with the same period in </w:t>
-      </w:r>
-      <m:oMath>
-        <m:r>
-          <w:rPr>
-            <w:rFonts w:ascii="Cambria Math" w:hAnsi="Cambria Math"/>
-          </w:rPr>
-          <m:t>2019</m:t>
-        </m:r>
-      </m:oMath>
-      <w:r>
-        <w:t xml:space="preserve">, as in </w:t>
-      </w:r>
-      <w:proofErr w:type="gramStart"/>
-      <w:r>
-        <w:t>Figure ,</w:t>
-      </w:r>
-      <w:proofErr w:type="gramEnd"/>
-      <w:r>
-        <w:t xml:space="preserve"> when the volume of testing and thus of experienced internet service quality peaked in the evening, presumably in response to demand for leisure activities and download speeds. In contrast, the majority of the increase in testing in </w:t>
+        <w:t xml:space="preserve"> the increase in testing in </w:t>
       </w:r>
       <m:oMath>
         <m:r>
@@ -1274,15 +1281,13 @@
         </m:r>
       </m:oMath>
       <w:r>
-        <w:t xml:space="preserve"> is during the working day, creating a new morning peak in </w:t>
-      </w:r>
-      <w:proofErr w:type="gramStart"/>
-      <w:r>
-        <w:t>Figure .</w:t>
-      </w:r>
-      <w:proofErr w:type="gramEnd"/>
-      <w:r>
-        <w:t xml:space="preserve"> Therefore, we include a measure of hourly variation in our temporal profiles to reflect the change in users’ perception of the workday reliability of internet services.</w:t>
+        <w:t xml:space="preserve"> is during the working day, creating a new morning peak in Figure </w:t>
+      </w:r>
+      <w:r>
+        <w:t>1</w:t>
+      </w:r>
+      <w:r>
+        <w:t>. Therefore, we include a measure of hourly variation in our temporal profiles to reflect the change in users’ perception of the workday reliability of internet services.</w:t>
       </w:r>
     </w:p>
     <w:p>
@@ -1777,23 +1782,25 @@
       </w:r>
       <w:proofErr w:type="spellEnd"/>
       <w:r>
-        <w:t xml:space="preserve"> in </w:t>
-      </w:r>
-      <w:proofErr w:type="gramStart"/>
-      <w:r>
-        <w:t>Figure  and</w:t>
-      </w:r>
-      <w:proofErr w:type="gramEnd"/>
-      <w:r>
-        <w:t xml:space="preserve"> Table , to provide an overview of the quality and reliability of experienced broadband in different parts of the UK. </w:t>
-      </w:r>
-      <w:proofErr w:type="gramStart"/>
-      <w:r>
-        <w:t>Figure  shows</w:t>
-      </w:r>
-      <w:proofErr w:type="gramEnd"/>
-      <w:r>
-        <w:t xml:space="preserve"> a composite profile of mean upload speeds per hour per day for each of the largest six clusters, in terms of the LAD membership and population.</w:t>
+        <w:t xml:space="preserve"> in Figure </w:t>
+      </w:r>
+      <w:r>
+        <w:t>3</w:t>
+      </w:r>
+      <w:r>
+        <w:t xml:space="preserve"> and Table </w:t>
+      </w:r>
+      <w:r>
+        <w:t>1</w:t>
+      </w:r>
+      <w:r>
+        <w:t xml:space="preserve">, to provide an overview of the quality and reliability of experienced broadband in different parts of the UK. Figure </w:t>
+      </w:r>
+      <w:r>
+        <w:t>3</w:t>
+      </w:r>
+      <w:r>
+        <w:t xml:space="preserve"> shows a composite profile of mean upload speeds per hour per day for each of the largest six clusters, in terms of the LAD membership and population.</w:t>
       </w:r>
     </w:p>
     <w:p>
@@ -1852,27 +1859,23 @@
         </m:r>
       </m:oMath>
       <w:r>
-        <w:t xml:space="preserve">, which has the slowest aggregate mean upload speed of any cluster, and the highest ratio of the standard deviation to the mean. This suggests that those living in local authorities in this cluster experienced some of the lowest quality broadband services in terms of upload speeds and reliability in the UK. However, as shown in </w:t>
-      </w:r>
-      <w:proofErr w:type="gramStart"/>
-      <w:r>
-        <w:t>Figure ,</w:t>
-      </w:r>
-      <w:proofErr w:type="gramEnd"/>
-      <w:r>
-        <w:t xml:space="preserve"> some of the most rural areas of the UK are included in this cluster. If these areas suffer most from first level digital </w:t>
+        <w:t xml:space="preserve">, which has the slowest aggregate mean upload speed of any cluster, and the highest ratio of the standard deviation to the mean. This suggests that those living in local authorities in this cluster experienced some of the lowest quality broadband services in terms of upload speeds and reliability in the UK. However, as shown in Figure </w:t>
+      </w:r>
+      <w:r>
+        <w:t>4</w:t>
+      </w:r>
+      <w:r>
+        <w:t xml:space="preserve">, some of the most rural areas of the UK are included in this cluster. If these areas suffer most from first level digital </w:t>
       </w:r>
       <w:r>
         <w:lastRenderedPageBreak/>
-        <w:t xml:space="preserve">divides as described in the literature review, the low speeds in rural areas might be pulling down the averages in other areas in this largest cluster. Also, since the areas are clustered by their temporal profile across the working week, the graph in </w:t>
-      </w:r>
-      <w:proofErr w:type="gramStart"/>
-      <w:r>
-        <w:t>Figure  indicates</w:t>
-      </w:r>
-      <w:proofErr w:type="gramEnd"/>
-      <w:r>
-        <w:t xml:space="preserve"> that speeds in cluster </w:t>
+        <w:t xml:space="preserve">divides as described in the literature review, the low speeds in rural areas might be pulling down the averages in other areas in this largest cluster. Also, since the areas are clustered by their temporal profile across the working week, the graph in Figure </w:t>
+      </w:r>
+      <w:r>
+        <w:t>3</w:t>
+      </w:r>
+      <w:r>
+        <w:t xml:space="preserve"> indicates that speeds in cluster </w:t>
       </w:r>
       <m:oMath>
         <m:r>
@@ -1883,15 +1886,13 @@
         </m:r>
       </m:oMath>
       <w:r>
-        <w:t xml:space="preserve"> are some of the more reliable. </w:t>
-      </w:r>
-      <w:proofErr w:type="gramStart"/>
-      <w:r>
-        <w:t>Table  confirms</w:t>
-      </w:r>
-      <w:proofErr w:type="gramEnd"/>
-      <w:r>
-        <w:t xml:space="preserve"> that upload speeds in cluster </w:t>
+        <w:t xml:space="preserve"> are some of the more reliable. Table </w:t>
+      </w:r>
+      <w:r>
+        <w:t>1</w:t>
+      </w:r>
+      <w:r>
+        <w:t xml:space="preserve"> confirms that upload speeds in cluster </w:t>
       </w:r>
       <m:oMath>
         <m:r>
@@ -2017,15 +2018,7 @@
         </m:r>
       </m:oMath>
       <w:r>
-        <w:t>, when en</w:t>
-      </w:r>
-      <w:proofErr w:type="spellStart"/>
-      <w:r>
-        <w:t>tertainment</w:t>
-      </w:r>
-      <w:proofErr w:type="spellEnd"/>
-      <w:r>
-        <w:t xml:space="preserve"> purposes are likely to be using the most bandwidth.</w:t>
+        <w:t>, when entertainment purposes are likely to be using the most bandwidth.</w:t>
       </w:r>
     </w:p>
     <w:p>
@@ -2111,15 +2104,51 @@
         </m:r>
       </m:oMath>
       <w:r>
-        <w:t xml:space="preserve"> in </w:t>
+        <w:t xml:space="preserve"> in Figure </w:t>
+      </w:r>
+      <w:r>
+        <w:t>3</w:t>
+      </w:r>
+      <w:r>
+        <w:t xml:space="preserve">, like that for cluster </w:t>
+      </w:r>
+      <m:oMath>
+        <m:r>
+          <w:rPr>
+            <w:rFonts w:ascii="Cambria Math" w:hAnsi="Cambria Math"/>
+          </w:rPr>
+          <m:t>6</m:t>
+        </m:r>
+      </m:oMath>
+      <w:r>
+        <w:t xml:space="preserve">, is </w:t>
       </w:r>
       <w:proofErr w:type="gramStart"/>
       <w:r>
-        <w:t>Figure ,</w:t>
+        <w:t>fairly flat</w:t>
       </w:r>
       <w:proofErr w:type="gramEnd"/>
       <w:r>
-        <w:t xml:space="preserve"> like that for cluster </w:t>
+        <w:t xml:space="preserve">. Whilst it is likely that the large numbers of tests being performed by the large populations in these two clusters of LADs result in less varied averages to show in the graph, the method of shape-based clustering suggests that these results indicate that </w:t>
+      </w:r>
+      <w:proofErr w:type="gramStart"/>
+      <w:r>
+        <w:t>the majority of</w:t>
+      </w:r>
+      <w:proofErr w:type="gramEnd"/>
+      <w:r>
+        <w:t xml:space="preserve"> the population of the UK experience less temporal variation, and so belong in these two clusters. The results also confirm that those in cluster </w:t>
+      </w:r>
+      <m:oMath>
+        <m:r>
+          <w:rPr>
+            <w:rFonts w:ascii="Cambria Math" w:hAnsi="Cambria Math"/>
+          </w:rPr>
+          <m:t>9</m:t>
+        </m:r>
+      </m:oMath>
+      <w:r>
+        <w:t xml:space="preserve"> experienced a consistently better service during lockdown than those in cluster </w:t>
       </w:r>
       <m:oMath>
         <m:r>
@@ -2130,105 +2159,73 @@
         </m:r>
       </m:oMath>
       <w:r>
-        <w:t xml:space="preserve">, is fairly flat. Whilst it is likely that the large numbers of tests being performed by the large populations in these two clusters of LADs result in less varied averages to show in the graph, the method of shape-based clustering suggests that these results indicate that </w:t>
+        <w:t>, in terms of both average speed and reliability.</w:t>
+      </w:r>
+    </w:p>
+    <w:p>
+      <w:pPr>
+        <w:pStyle w:val="BodyText"/>
+      </w:pPr>
+      <w:r>
+        <w:t xml:space="preserve">Of the smaller clusters, the </w:t>
+      </w:r>
+      <m:oMath>
+        <m:r>
+          <w:rPr>
+            <w:rFonts w:ascii="Cambria Math" w:hAnsi="Cambria Math"/>
+          </w:rPr>
+          <m:t>15</m:t>
+        </m:r>
+      </m:oMath>
+      <w:r>
+        <w:t xml:space="preserve"> LADs in clusters </w:t>
+      </w:r>
+      <m:oMath>
+        <m:r>
+          <w:rPr>
+            <w:rFonts w:ascii="Cambria Math" w:hAnsi="Cambria Math"/>
+          </w:rPr>
+          <m:t>1</m:t>
+        </m:r>
+      </m:oMath>
+      <w:r>
+        <w:t xml:space="preserve"> and </w:t>
+      </w:r>
+      <m:oMath>
+        <m:r>
+          <w:rPr>
+            <w:rFonts w:ascii="Cambria Math" w:hAnsi="Cambria Math"/>
+          </w:rPr>
+          <m:t>8</m:t>
+        </m:r>
+      </m:oMath>
+      <w:r>
+        <w:t xml:space="preserve">, home to over </w:t>
+      </w:r>
+      <m:oMath>
+        <m:r>
+          <w:rPr>
+            <w:rFonts w:ascii="Cambria Math" w:hAnsi="Cambria Math"/>
+          </w:rPr>
+          <m:t>1.4</m:t>
+        </m:r>
+      </m:oMath>
+      <w:r>
+        <w:t xml:space="preserve"> million people, not only experience </w:t>
       </w:r>
       <w:proofErr w:type="gramStart"/>
       <w:r>
-        <w:t>the majority of</w:t>
+        <w:t>fairly average</w:t>
       </w:r>
       <w:proofErr w:type="gramEnd"/>
       <w:r>
-        <w:t xml:space="preserve"> the population of the UK experience less temporal variation, and so belong in these two clusters. The results also confirm that those in cluster </w:t>
-      </w:r>
-      <m:oMath>
-        <m:r>
-          <w:rPr>
-            <w:rFonts w:ascii="Cambria Math" w:hAnsi="Cambria Math"/>
-          </w:rPr>
-          <m:t>9</m:t>
-        </m:r>
-      </m:oMath>
-      <w:r>
-        <w:t xml:space="preserve"> experienced a consistently better service during lockdown than those in cluster </w:t>
-      </w:r>
-      <m:oMath>
-        <m:r>
-          <w:rPr>
-            <w:rFonts w:ascii="Cambria Math" w:hAnsi="Cambria Math"/>
-          </w:rPr>
-          <m:t>6</m:t>
-        </m:r>
-      </m:oMath>
-      <w:r>
-        <w:t>, in terms of both average speed and reliability.</w:t>
-      </w:r>
-    </w:p>
-    <w:p>
-      <w:pPr>
-        <w:pStyle w:val="BodyText"/>
-      </w:pPr>
-      <w:r>
-        <w:t xml:space="preserve">Of the smaller clusters, the </w:t>
-      </w:r>
-      <m:oMath>
-        <m:r>
-          <w:rPr>
-            <w:rFonts w:ascii="Cambria Math" w:hAnsi="Cambria Math"/>
-          </w:rPr>
-          <m:t>15</m:t>
-        </m:r>
-      </m:oMath>
-      <w:r>
-        <w:t xml:space="preserve"> LADs in clusters </w:t>
-      </w:r>
-      <m:oMath>
-        <m:r>
-          <w:rPr>
-            <w:rFonts w:ascii="Cambria Math" w:hAnsi="Cambria Math"/>
-          </w:rPr>
-          <m:t>1</m:t>
-        </m:r>
-      </m:oMath>
-      <w:r>
-        <w:t xml:space="preserve"> and </w:t>
-      </w:r>
-      <m:oMath>
-        <m:r>
-          <w:rPr>
-            <w:rFonts w:ascii="Cambria Math" w:hAnsi="Cambria Math"/>
-          </w:rPr>
-          <m:t>8</m:t>
-        </m:r>
-      </m:oMath>
-      <w:r>
-        <w:t xml:space="preserve">, home to over </w:t>
-      </w:r>
-      <m:oMath>
-        <m:r>
-          <w:rPr>
-            <w:rFonts w:ascii="Cambria Math" w:hAnsi="Cambria Math"/>
-          </w:rPr>
-          <m:t>1.4</m:t>
-        </m:r>
-      </m:oMath>
-      <w:r>
-        <w:t xml:space="preserve"> million people, not only experience </w:t>
-      </w:r>
-      <w:proofErr w:type="gramStart"/>
-      <w:r>
-        <w:t>fairly average</w:t>
-      </w:r>
-      <w:proofErr w:type="gramEnd"/>
-      <w:r>
-        <w:t xml:space="preserve"> upload speeds and high ratios of standard deviation to the mean, but also experience much lower speeds during the morning peak than the evening peak. From the large spikes and dips shown on </w:t>
-      </w:r>
-      <w:proofErr w:type="gramStart"/>
-      <w:r>
-        <w:t>Figure ,</w:t>
-      </w:r>
-      <w:proofErr w:type="gramEnd"/>
-      <w:r>
-        <w:t xml:space="preserve"> it is likely that this poor reliability or consistency of morning internet speeds was more noticeable to those in cluster </w:t>
+        <w:t xml:space="preserve"> upload speeds and high ratios of standard deviation to the mean, but also experience much lower speeds during the morning peak than the evening peak. From the large spikes and dips shown on Figure </w:t>
+      </w:r>
+      <w:r>
+        <w:t>3</w:t>
+      </w:r>
+      <w:r>
+        <w:t xml:space="preserve">, it is likely that this poor reliability or consistency of morning internet speeds was more noticeable to those in cluster </w:t>
       </w:r>
       <m:oMath>
         <m:r>
@@ -2582,15 +2579,13 @@
         <w:pStyle w:val="BodyText"/>
       </w:pPr>
       <w:r>
-        <w:t xml:space="preserve">The results of the auxiliary regression are presented in </w:t>
-      </w:r>
-      <w:proofErr w:type="gramStart"/>
-      <w:r>
-        <w:t>Table .</w:t>
-      </w:r>
-      <w:proofErr w:type="gramEnd"/>
-      <w:r>
-        <w:t xml:space="preserve"> The dependent variable is the LAD cluster membership as described in the </w:t>
+        <w:t xml:space="preserve">The results of the auxiliary regression are presented in Table </w:t>
+      </w:r>
+      <w:r>
+        <w:t>2</w:t>
+      </w:r>
+      <w:r>
+        <w:t xml:space="preserve">. The dependent variable is the LAD cluster membership as described in the </w:t>
       </w:r>
       <w:hyperlink w:anchor="sec:3">
         <w:r>
@@ -2631,15 +2626,13 @@
         </m:r>
       </m:oMath>
       <w:r>
-        <w:t xml:space="preserve"> (see </w:t>
-      </w:r>
-      <w:proofErr w:type="gramStart"/>
-      <w:r>
-        <w:t>Table )</w:t>
-      </w:r>
-      <w:proofErr w:type="gramEnd"/>
-      <w:r>
-        <w:t xml:space="preserve"> is close to the pre-clustered average for the whole sample (</w:t>
+        <w:t xml:space="preserve"> (see Table </w:t>
+      </w:r>
+      <w:r>
+        <w:t>1</w:t>
+      </w:r>
+      <w:r>
+        <w:t>) is close to the pre-clustered average for the whole sample (</w:t>
       </w:r>
       <m:oMath>
         <m:r>
@@ -2661,15 +2654,13 @@
         </m:r>
       </m:oMath>
       <w:r>
-        <w:t xml:space="preserve"> and the difference between average speeds in the morning compared to the evening peak periods are indications of worse reliability than many of the other clusters. Hence, the results in </w:t>
-      </w:r>
-      <w:proofErr w:type="gramStart"/>
-      <w:r>
-        <w:t>Table  should</w:t>
-      </w:r>
-      <w:proofErr w:type="gramEnd"/>
-      <w:r>
-        <w:t xml:space="preserve"> be seen as relative rather than absolute probabilities.</w:t>
+        <w:t xml:space="preserve"> and the difference between average speeds in the morning compared to the evening peak periods are indications of worse reliability than many of the other clusters. Hence, the results in Table </w:t>
+      </w:r>
+      <w:r>
+        <w:t>1</w:t>
+      </w:r>
+      <w:r>
+        <w:t xml:space="preserve"> should be seen as relative rather than absolute probabilities.</w:t>
       </w:r>
     </w:p>
     <w:p>
@@ -2819,7 +2810,13 @@
         </w:r>
       </w:hyperlink>
       <w:r>
-        <w:t xml:space="preserve"> as well as Figure ), however, Cluster </w:t>
+        <w:t xml:space="preserve"> as well as Figure </w:t>
+      </w:r>
+      <w:r>
+        <w:t>4</w:t>
+      </w:r>
+      <w:r>
+        <w:t xml:space="preserve">), however, Cluster </w:t>
       </w:r>
       <m:oMath>
         <m:r>
@@ -2904,7 +2901,13 @@
         <w:pStyle w:val="BodyText"/>
       </w:pPr>
       <w:r>
-        <w:t xml:space="preserve">The coefficients in Table  demonstrate that those in cluster </w:t>
+        <w:t xml:space="preserve">The coefficients in Table </w:t>
+      </w:r>
+      <w:r>
+        <w:t>2</w:t>
+      </w:r>
+      <w:r>
+        <w:t xml:space="preserve"> demonstrate that those in cluster </w:t>
       </w:r>
       <m:oMath>
         <m:r>
@@ -3215,7 +3218,21 @@
         </m:r>
       </m:oMath>
       <w:r>
-        <w:t xml:space="preserve">, had faster morning broadband speeds than evening speeds, as shown in Table  contains two remote LADs, the Isles of Scilly and Northeast Lincolnshire. Whilst the low demand may be due to the least residents in tech occupations, it may also be due to high numbers of retired people. Rural areas such as those in cluster </w:t>
+        <w:t xml:space="preserve">, had faster morning broadband speeds than evening speeds, as shown in Table </w:t>
+      </w:r>
+      <w:r>
+        <w:t>1</w:t>
+      </w:r>
+      <w:r>
+        <w:t xml:space="preserve"> contains two remote LADs, the Isles of </w:t>
+      </w:r>
+      <w:proofErr w:type="gramStart"/>
+      <w:r>
+        <w:t>Scilly</w:t>
+      </w:r>
+      <w:proofErr w:type="gramEnd"/>
+      <w:r>
+        <w:t xml:space="preserve"> and Northeast Lincolnshire. Whilst the low demand may be due to the least residents in tech occupations, it may also be due to high numbers of retired people. Rural areas such as those in cluster </w:t>
       </w:r>
       <m:oMath>
         <m:r>
@@ -5837,15 +5854,19 @@
         <w:endnoteRef/>
       </w:r>
       <w:r>
-        <w:t xml:space="preserve"> </w:t>
-      </w:r>
-      <w:proofErr w:type="gramStart"/>
-      <w:r>
-        <w:t>Figures  and</w:t>
-      </w:r>
-      <w:proofErr w:type="gramEnd"/>
-      <w:r>
-        <w:t xml:space="preserve">  were created with the </w:t>
+        <w:t xml:space="preserve"> Figures </w:t>
+      </w:r>
+      <w:r>
+        <w:t>1</w:t>
+      </w:r>
+      <w:r>
+        <w:t xml:space="preserve"> and </w:t>
+      </w:r>
+      <w:r>
+        <w:t>2</w:t>
+      </w:r>
+      <w:r>
+        <w:t xml:space="preserve"> were created with the </w:t>
       </w:r>
       <w:r>
         <w:rPr>
@@ -7231,6 +7252,17 @@
       <w:shd w:val="clear" w:color="auto" w:fill="E1DFDD"/>
     </w:rPr>
   </w:style>
+  <w:style w:type="character" w:styleId="FollowedHyperlink">
+    <w:name w:val="FollowedHyperlink"/>
+    <w:basedOn w:val="DefaultParagraphFont"/>
+    <w:semiHidden/>
+    <w:unhideWhenUsed/>
+    <w:rsid w:val="009A1C09"/>
+    <w:rPr>
+      <w:color w:val="800080" w:themeColor="followedHyperlink"/>
+      <w:u w:val="single"/>
+    </w:rPr>
+  </w:style>
 </w:styles>
 </file>
 

--- a/paper/v2_taylor_francis_for_proof/broadband.speed.covid.docx
+++ b/paper/v2_taylor_francis_for_proof/broadband.speed.covid.docx
@@ -5449,15 +5449,13 @@
         </w:rPr>
         <w:t xml:space="preserve">Temporal </w:t>
       </w:r>
-      <w:proofErr w:type="spellStart"/>
       <w:r>
         <w:rPr>
           <w:i w:val="0"/>
           <w:iCs/>
         </w:rPr>
-        <w:t>profilies</w:t>
-      </w:r>
-      <w:proofErr w:type="spellEnd"/>
+        <w:t>profiles</w:t>
+      </w:r>
       <w:r>
         <w:rPr>
           <w:i w:val="0"/>
@@ -5547,6 +5545,10 @@
         <w:t xml:space="preserve"> </w:t>
       </w:r>
       <w:r>
+        <w:rPr>
+          <w:i w:val="0"/>
+          <w:iCs/>
+        </w:rPr>
         <w:t>Upload speed clusters for LADs in before the pandemic (2019)</w:t>
       </w:r>
     </w:p>

--- a/paper/v2_taylor_francis_for_proof/broadband.speed.covid.docx
+++ b/paper/v2_taylor_francis_for_proof/broadband.speed.covid.docx
@@ -12,6 +12,257 @@
     </w:p>
     <w:p>
       <w:pPr>
+        <w:pStyle w:val="BodyText"/>
+      </w:pPr>
+    </w:p>
+    <w:p>
+      <w:pPr>
+        <w:autoSpaceDE w:val="0"/>
+        <w:autoSpaceDN w:val="0"/>
+        <w:adjustRightInd w:val="0"/>
+        <w:spacing w:after="0"/>
+        <w:rPr>
+          <w:rFonts w:cs="CMSY8"/>
+          <w:lang w:val="en-GB"/>
+        </w:rPr>
+      </w:pPr>
+      <w:r>
+        <w:rPr>
+          <w:rFonts w:cs="CMR10"/>
+          <w:lang w:val="en-GB"/>
+        </w:rPr>
+        <w:t xml:space="preserve">Hannah </w:t>
+      </w:r>
+      <w:proofErr w:type="spellStart"/>
+      <w:r>
+        <w:rPr>
+          <w:rFonts w:cs="CMR10"/>
+          <w:lang w:val="en-GB"/>
+        </w:rPr>
+        <w:t>Budnitz</w:t>
+      </w:r>
+      <w:r>
+        <w:rPr>
+          <w:rFonts w:cs="CMMI8"/>
+          <w:vertAlign w:val="superscript"/>
+          <w:lang w:val="en-GB"/>
+        </w:rPr>
+        <w:t>a</w:t>
+      </w:r>
+      <w:proofErr w:type="spellEnd"/>
+      <w:r>
+        <w:rPr>
+          <w:rFonts w:cs="CMR10"/>
+          <w:lang w:val="en-GB"/>
+        </w:rPr>
+        <w:t xml:space="preserve">, Emmanouil </w:t>
+      </w:r>
+      <w:proofErr w:type="spellStart"/>
+      <w:r>
+        <w:rPr>
+          <w:rFonts w:cs="CMR10"/>
+          <w:lang w:val="en-GB"/>
+        </w:rPr>
+        <w:t>Tranos</w:t>
+      </w:r>
+      <w:r>
+        <w:rPr>
+          <w:rFonts w:cs="CMMI8"/>
+          <w:vertAlign w:val="superscript"/>
+          <w:lang w:val="en-GB"/>
+        </w:rPr>
+        <w:t>b</w:t>
+      </w:r>
+      <w:r>
+        <w:rPr>
+          <w:rFonts w:cs="CMMI8"/>
+          <w:vertAlign w:val="superscript"/>
+          <w:lang w:val="en-GB"/>
+        </w:rPr>
+        <w:t>,</w:t>
+      </w:r>
+      <w:r>
+        <w:rPr>
+          <w:rFonts w:cs="CMMI8"/>
+          <w:vertAlign w:val="superscript"/>
+          <w:lang w:val="en-GB"/>
+        </w:rPr>
+        <w:t>c</w:t>
+      </w:r>
+      <w:r>
+        <w:rPr>
+          <w:rFonts w:cs="CMMI8"/>
+          <w:vertAlign w:val="superscript"/>
+          <w:lang w:val="en-GB"/>
+        </w:rPr>
+        <w:t>,</w:t>
+      </w:r>
+      <w:r>
+        <w:rPr>
+          <w:rFonts w:cs="CMSY8"/>
+          <w:vertAlign w:val="superscript"/>
+          <w:lang w:val="en-GB"/>
+        </w:rPr>
+        <w:t>y</w:t>
+      </w:r>
+      <w:proofErr w:type="spellEnd"/>
+    </w:p>
+    <w:p>
+      <w:pPr>
+        <w:autoSpaceDE w:val="0"/>
+        <w:autoSpaceDN w:val="0"/>
+        <w:adjustRightInd w:val="0"/>
+        <w:spacing w:after="0"/>
+        <w:rPr>
+          <w:rFonts w:cs="CMR10"/>
+          <w:lang w:val="en-GB"/>
+        </w:rPr>
+      </w:pPr>
+      <w:proofErr w:type="spellStart"/>
+      <w:r>
+        <w:rPr>
+          <w:rFonts w:cs="CMMI7"/>
+          <w:vertAlign w:val="superscript"/>
+          <w:lang w:val="en-GB"/>
+        </w:rPr>
+        <w:t>a</w:t>
+      </w:r>
+      <w:r>
+        <w:rPr>
+          <w:rFonts w:cs="CMR10"/>
+          <w:lang w:val="en-GB"/>
+        </w:rPr>
+        <w:t>Transport</w:t>
+      </w:r>
+      <w:proofErr w:type="spellEnd"/>
+      <w:r>
+        <w:rPr>
+          <w:rFonts w:cs="CMR10"/>
+          <w:lang w:val="en-GB"/>
+        </w:rPr>
+        <w:t xml:space="preserve"> Studies Unit, University of Oxford, UK;</w:t>
+      </w:r>
+    </w:p>
+    <w:p>
+      <w:pPr>
+        <w:autoSpaceDE w:val="0"/>
+        <w:autoSpaceDN w:val="0"/>
+        <w:adjustRightInd w:val="0"/>
+        <w:spacing w:after="0"/>
+        <w:rPr>
+          <w:rFonts w:cs="CMR10"/>
+          <w:lang w:val="en-GB"/>
+        </w:rPr>
+      </w:pPr>
+      <w:proofErr w:type="spellStart"/>
+      <w:r>
+        <w:rPr>
+          <w:rFonts w:cs="CMMI7"/>
+          <w:vertAlign w:val="superscript"/>
+          <w:lang w:val="en-GB"/>
+        </w:rPr>
+        <w:t>b</w:t>
+      </w:r>
+      <w:r>
+        <w:rPr>
+          <w:rFonts w:cs="CMR10"/>
+          <w:lang w:val="en-GB"/>
+        </w:rPr>
+        <w:t>School</w:t>
+      </w:r>
+      <w:proofErr w:type="spellEnd"/>
+      <w:r>
+        <w:rPr>
+          <w:rFonts w:cs="CMR10"/>
+          <w:lang w:val="en-GB"/>
+        </w:rPr>
+        <w:t xml:space="preserve"> of Geographic Sciences,</w:t>
+      </w:r>
+      <w:r>
+        <w:rPr>
+          <w:rFonts w:cs="CMR10"/>
+          <w:lang w:val="en-GB"/>
+        </w:rPr>
+        <w:t xml:space="preserve"> </w:t>
+      </w:r>
+      <w:r>
+        <w:rPr>
+          <w:rFonts w:cs="CMR10"/>
+          <w:lang w:val="en-GB"/>
+        </w:rPr>
+        <w:t xml:space="preserve">University of Bristol, UK; </w:t>
+      </w:r>
+    </w:p>
+    <w:p>
+      <w:pPr>
+        <w:autoSpaceDE w:val="0"/>
+        <w:autoSpaceDN w:val="0"/>
+        <w:adjustRightInd w:val="0"/>
+        <w:spacing w:after="0"/>
+        <w:rPr>
+          <w:rFonts w:cs="CMR10"/>
+          <w:lang w:val="en-GB"/>
+        </w:rPr>
+      </w:pPr>
+      <w:proofErr w:type="spellStart"/>
+      <w:r>
+        <w:rPr>
+          <w:rFonts w:cs="CMMI7"/>
+          <w:vertAlign w:val="superscript"/>
+          <w:lang w:val="en-GB"/>
+        </w:rPr>
+        <w:t>c</w:t>
+      </w:r>
+      <w:r>
+        <w:rPr>
+          <w:rFonts w:cs="CMR10"/>
+          <w:lang w:val="en-GB"/>
+        </w:rPr>
+        <w:t>The</w:t>
+      </w:r>
+      <w:proofErr w:type="spellEnd"/>
+      <w:r>
+        <w:rPr>
+          <w:rFonts w:cs="CMR10"/>
+          <w:lang w:val="en-GB"/>
+        </w:rPr>
+        <w:t xml:space="preserve"> Alan Turing Institute, UK; </w:t>
+      </w:r>
+    </w:p>
+    <w:p>
+      <w:pPr>
+        <w:autoSpaceDE w:val="0"/>
+        <w:autoSpaceDN w:val="0"/>
+        <w:adjustRightInd w:val="0"/>
+        <w:spacing w:after="0"/>
+      </w:pPr>
+      <w:proofErr w:type="spellStart"/>
+      <w:r>
+        <w:rPr>
+          <w:rFonts w:cs="CMSY7"/>
+          <w:vertAlign w:val="superscript"/>
+          <w:lang w:val="en-GB"/>
+        </w:rPr>
+        <w:t>y</w:t>
+      </w:r>
+      <w:r>
+        <w:rPr>
+          <w:rFonts w:cs="CMR10"/>
+          <w:lang w:val="en-GB"/>
+        </w:rPr>
+        <w:t>Corresponding</w:t>
+      </w:r>
+      <w:proofErr w:type="spellEnd"/>
+      <w:r>
+        <w:rPr>
+          <w:rFonts w:cs="CMR10"/>
+          <w:lang w:val="en-GB"/>
+        </w:rPr>
+        <w:t xml:space="preserve"> author</w:t>
+      </w:r>
+    </w:p>
+    <w:p>
+      <w:pPr>
         <w:pStyle w:val="Abstract"/>
       </w:pPr>
       <w:r>
@@ -30,6 +281,22 @@
     </w:p>
     <w:p>
       <w:pPr>
+        <w:pStyle w:val="BodyText"/>
+      </w:pPr>
+      <w:r>
+        <w:t>Keywords</w:t>
+      </w:r>
+    </w:p>
+    <w:p>
+      <w:pPr>
+        <w:pStyle w:val="BodyText"/>
+      </w:pPr>
+      <w:r>
+        <w:t>covid; internet; working from home; broadband speed; time-series clusters</w:t>
+      </w:r>
+    </w:p>
+    <w:p>
+      <w:pPr>
         <w:pStyle w:val="Heading1"/>
       </w:pPr>
       <w:bookmarkStart w:id="0" w:name="sec:1"/>
@@ -50,11 +317,8 @@
         <w:pStyle w:val="BodyText"/>
       </w:pPr>
       <w:r>
-        <w:t xml:space="preserve">The capability to work from home has previously been studied from the perspective of whether work tasks in a given occupation both can be and are allowed to be performed using digital technologies independently of location or co-location with colleagues, including supervisors (Allen, Golden, and Shockley 2015; Singh et al. 2013). However, successful telecommuting also requires that the quality and reliability of digital services, particularly home internet connection speeds, enable the completion of work tasks with a minimum of delay or interruption. High levels of demand are one of the main causes of reduced reliability and slower connection speeds, as network bandwidth becomes congested. Yet prior to the pandemic, the performance of broadband services with respect to telecommuters was never tested at scale, as working from home and connecting to colleagues and workplace resources via the internet was the purview of a small minority of </w:t>
-      </w:r>
-      <w:r>
         <w:lastRenderedPageBreak/>
-        <w:t>workers. Instead, leisure use in the evening, when video streaming services are at their peak, has been used to benchmark broadband performance and service delivery by different Internet Service Providers (ISPs) (OfCom 2017).</w:t>
+        <w:t>The capability to work from home has previously been studied from the perspective of whether work tasks in a given occupation both can be and are allowed to be performed using digital technologies independently of location or co-location with colleagues, including supervisors (Allen, Golden, and Shockley 2015; Singh et al. 2013). However, successful telecommuting also requires that the quality and reliability of digital services, particularly home internet connection speeds, enable the completion of work tasks with a minimum of delay or interruption. High levels of demand are one of the main causes of reduced reliability and slower connection speeds, as network bandwidth becomes congested. Yet prior to the pandemic, the performance of broadband services with respect to telecommuters was never tested at scale, as working from home and connecting to colleagues and workplace resources via the internet was the purview of a small minority of workers. Instead, leisure use in the evening, when video streaming services are at their peak, has been used to benchmark broadband performance and service delivery by different Internet Service Providers (ISPs) (OfCom 2017).</w:t>
       </w:r>
     </w:p>
     <w:p>
@@ -167,7 +431,11 @@
         <w:t>experienced</w:t>
       </w:r>
       <w:r>
-        <w:t xml:space="preserve"> internet speeds during the spring 2020 lockdown, may reinforce or redress the spatial and social dimensions of digital divisions. We employ volunteered geographic data on individual broadband speed tests and state-of-the-art time-series clustering methods to create clusters of UK local authorities with similar temporal signatures of experienced internet speeds. We then associate these clusters of local authorities with their socioeconomic and geographic characteristics to explore how they overlap with or diverge from the existing economic and digital geography of the UK. As the quality of internet infrastructure and services, as well as the concentration of different occupations are spatially dependent and clustered in space, our approach offers a framework for understanding the impact of and interactions between digital divisions geographically and socioeconomically. Our analysis enables us to better understand how the spatial and social distribution of occupation and online accessibility intersect to enable or hinder the practice of telecommuting at a time of extreme demand. We also consider what lessons can be learned from this time for a future where telecommuting is likely to remain a more common means of accessing work, at least in comparison to the pre-Covid era.</w:t>
+        <w:t xml:space="preserve"> internet speeds during the spring 2020 lockdown, may reinforce or redress the spatial and social dimensions of digital divisions. We employ volunteered geographic data on individual broadband speed tests and state-of-the-art time-series clustering methods to create clusters of UK local authorities with similar temporal signatures of experienced internet speeds. We then associate these clusters of local authorities with their socioeconomic and geographic characteristics to explore how they overlap with or diverge from the existing economic and digital geography of the UK. As the quality of internet infrastructure and services, as well as the concentration of different occupations are spatially dependent and clustered in space, our approach offers a framework for understanding the impact of and interactions between digital divisions geographically and socioeconomically. Our analysis enables us to better understand how the spatial and social distribution of occupation and online accessibility intersect to enable or hinder the practice of telecommuting at a time of extreme demand. We also consider what lessons can be learned from this time for a future where telecommuting is likely to </w:t>
+      </w:r>
+      <w:r>
+        <w:lastRenderedPageBreak/>
+        <w:t>remain a more common means of accessing work, at least in comparison to the pre-Covid era.</w:t>
       </w:r>
     </w:p>
     <w:p>
@@ -175,142 +443,126 @@
         <w:pStyle w:val="BodyText"/>
       </w:pPr>
       <w:r>
-        <w:t xml:space="preserve">By asking how resilient broadband speeds, and particularly upload speeds, are as experienced in different parts of the UK during a time of extreme demand, we interrogate which places benefit from the greater economic resilience digital technologies can offer. The structure of this paper is as follows. </w:t>
-      </w:r>
-      <w:proofErr w:type="gramStart"/>
-      <w:r>
-        <w:t>First</w:t>
-      </w:r>
-      <w:proofErr w:type="gramEnd"/>
-      <w:r>
-        <w:t xml:space="preserve"> we review the literature on telecommuting and digital divides to better understand their structural and spatial development pre-pandemic, and thus their importance to the economic resilience of different places. We then describe our data and methodology. Our results section first offers a classification of how internet services vary across clusters of UK local authorities and then assesses whether these clusters replicate or repudiate other socio-economic and geographic patterns of </w:t>
+        <w:t>By asking how resilient broadband speeds, and particularly upload speeds, are as experienced in different parts of the UK during a time of extreme demand, we interrogate which places benefit from the greater economic resilience digital technologies can offer. The structure of this paper is as follows. First we review the literature on telecommuting and digital divides to better understand their structural and spatial development pre-pandemic, and thus their importance to the economic resilience of different places. We then describe our data and methodology. Our results section first offers a classification of how internet services vary across clusters of UK local authorities and then assesses whether these clusters replicate or repudiate other socio-economic and geographic patterns of economic resilience. We conclude with a discussion of the insights we have gained from our new perspective on digital divisions.</w:t>
+      </w:r>
+    </w:p>
+    <w:p>
+      <w:pPr>
+        <w:pStyle w:val="Heading1"/>
+      </w:pPr>
+      <w:bookmarkStart w:id="1" w:name="sec:2"/>
+      <w:r>
+        <w:t>Literature review</w:t>
+      </w:r>
+    </w:p>
+    <w:p>
+      <w:pPr>
+        <w:pStyle w:val="Heading2"/>
+      </w:pPr>
+      <w:bookmarkStart w:id="2" w:name="sec:2.1"/>
+      <w:r>
+        <w:t>From telecommuting to #WFH</w:t>
+      </w:r>
+    </w:p>
+    <w:p>
+      <w:pPr>
+        <w:pStyle w:val="FirstParagraph"/>
+      </w:pPr>
+      <w:r>
+        <w:t>In this analysis, the terms ‘telecommuting’ and ‘working from home</w:t>
+      </w:r>
+      <w:r>
+        <w:rPr>
+          <w:rStyle w:val="EndnoteReference"/>
+        </w:rPr>
+        <w:endnoteReference w:id="2"/>
+      </w:r>
+      <w:r>
+        <w:t xml:space="preserve">’ are used interchangeably, as most remote </w:t>
+      </w:r>
+      <w:proofErr w:type="spellStart"/>
+      <w:r>
+        <w:t>labour</w:t>
+      </w:r>
+      <w:proofErr w:type="spellEnd"/>
+      <w:r>
+        <w:t xml:space="preserve"> during the Covid-19 crisis was carried out in the homes of individual employees rather than any other location (</w:t>
+      </w:r>
+      <w:proofErr w:type="spellStart"/>
+      <w:r>
+        <w:t>Eurofound</w:t>
+      </w:r>
+      <w:proofErr w:type="spellEnd"/>
+      <w:r>
+        <w:t xml:space="preserve"> 2020). However, previous research has explored how telecommuting can occur in other places, including satellite offices or on public transport (</w:t>
+      </w:r>
+      <w:proofErr w:type="spellStart"/>
+      <w:r>
+        <w:t>Felstead</w:t>
+      </w:r>
+      <w:proofErr w:type="spellEnd"/>
+      <w:r>
+        <w:t xml:space="preserve"> 2012; Siha and Monroe 2006). Previous research has also used a variety of definitions to measure the level of telecommuting within different workforces, distinguishing between those directly employed, indirectly employed, self-employed, full-time or part-time, and those who use digital technologies to work remotely full-days or part-days (Allen, Golden, and Shockley 2015; Bailey and Kurland 2002; Haddad, Lyons, and Chatterjee 2009). No matter the definition, the option and capability to telecommute or work from home has never been equally distributed spatially or socio-economically any more than different industries and employment opportunities have. Studies from the United States, the Netherlands, and the UK found that telecommuters are most likely to hold professional, managerial, and technical occupations where the workforce is better educated and wealthier, and that there is suppressed demand among women and part-time workers (</w:t>
+      </w:r>
+      <w:proofErr w:type="spellStart"/>
+      <w:r>
+        <w:t>Headicar</w:t>
+      </w:r>
+      <w:proofErr w:type="spellEnd"/>
+      <w:r>
+        <w:t xml:space="preserve"> and Stokes 2016; Peters, </w:t>
+      </w:r>
+      <w:proofErr w:type="spellStart"/>
+      <w:r>
+        <w:t>Tijdens</w:t>
+      </w:r>
+      <w:proofErr w:type="spellEnd"/>
+      <w:r>
+        <w:t xml:space="preserve">, and </w:t>
+      </w:r>
+      <w:proofErr w:type="spellStart"/>
+      <w:r>
+        <w:t>Wetzels</w:t>
+      </w:r>
+      <w:proofErr w:type="spellEnd"/>
+      <w:r>
+        <w:t xml:space="preserve"> 2004; Singh et al. 2013).</w:t>
+      </w:r>
+    </w:p>
+    <w:p>
+      <w:pPr>
+        <w:pStyle w:val="BodyText"/>
+      </w:pPr>
+      <w:r>
+        <w:t xml:space="preserve">Opportunities for working from home during the current pandemic have likewise not been equally spread across the workforce. </w:t>
+      </w:r>
+      <w:proofErr w:type="spellStart"/>
+      <w:r>
+        <w:t>Dingel</w:t>
+      </w:r>
+      <w:proofErr w:type="spellEnd"/>
+      <w:r>
+        <w:t xml:space="preserve"> and Neiman (2020) indicated that in the US, managers, educators, those working in computer-related occupations, finance, and law can easily work from home, and that occupations with opportunities to telecommute are associated with higher earnings. This is not the case for the workforce occupied in more spatially fixed occupations, from farming, construction and manufacturing to hospitality and care services. In the US, these occupations tend to be lower-income, non-white, without a university degree, live in rental accommodation and lack health insurance (</w:t>
+      </w:r>
+      <w:proofErr w:type="spellStart"/>
+      <w:r>
+        <w:t>Mongey</w:t>
+      </w:r>
+      <w:proofErr w:type="spellEnd"/>
+      <w:r>
+        <w:t xml:space="preserve">, </w:t>
+      </w:r>
+      <w:proofErr w:type="spellStart"/>
+      <w:r>
+        <w:t>Pilossoph</w:t>
+      </w:r>
+      <w:proofErr w:type="spellEnd"/>
+      <w:r>
+        <w:t xml:space="preserve">, and Weinberg 2020). Similar trends can be observed for other countries. For </w:t>
       </w:r>
       <w:r>
         <w:lastRenderedPageBreak/>
-        <w:t>economic resilience. We conclude with a discussion of the insights we have gained from our new perspective on digital divisions.</w:t>
-      </w:r>
-    </w:p>
-    <w:p>
-      <w:pPr>
-        <w:pStyle w:val="Heading1"/>
-      </w:pPr>
-      <w:bookmarkStart w:id="1" w:name="sec:2"/>
-      <w:r>
-        <w:t>Literature review</w:t>
-      </w:r>
-    </w:p>
-    <w:p>
-      <w:pPr>
-        <w:pStyle w:val="Heading2"/>
-      </w:pPr>
-      <w:bookmarkStart w:id="2" w:name="sec:2.1"/>
-      <w:r>
-        <w:t>From telecommuting to #WFH</w:t>
-      </w:r>
-    </w:p>
-    <w:p>
-      <w:pPr>
-        <w:pStyle w:val="FirstParagraph"/>
-      </w:pPr>
-      <w:r>
-        <w:t>In this analysis, the terms ‘telecommuting’ and ‘working from home</w:t>
-      </w:r>
-      <w:r>
-        <w:rPr>
-          <w:rStyle w:val="EndnoteReference"/>
-        </w:rPr>
-        <w:endnoteReference w:id="2"/>
-      </w:r>
-      <w:r>
-        <w:t xml:space="preserve">’ are used interchangeably, as most remote </w:t>
-      </w:r>
-      <w:proofErr w:type="spellStart"/>
-      <w:r>
-        <w:t>labour</w:t>
-      </w:r>
-      <w:proofErr w:type="spellEnd"/>
-      <w:r>
-        <w:t xml:space="preserve"> during the Covid-19 crisis was carried out in the homes of individual employees rather than any other location (</w:t>
-      </w:r>
-      <w:proofErr w:type="spellStart"/>
-      <w:r>
-        <w:t>Eurofound</w:t>
-      </w:r>
-      <w:proofErr w:type="spellEnd"/>
-      <w:r>
-        <w:t xml:space="preserve"> 2020). However, previous research has explored how telecommuting can occur in other places, including satellite offices or on public transport (</w:t>
-      </w:r>
-      <w:proofErr w:type="spellStart"/>
-      <w:r>
-        <w:t>Felstead</w:t>
-      </w:r>
-      <w:proofErr w:type="spellEnd"/>
-      <w:r>
-        <w:t xml:space="preserve"> 2012; Siha and Monroe 2006). Previous research has also used a variety of definitions to measure the level of telecommuting within different workforces, distinguishing between those directly employed, indirectly employed, self-employed, </w:t>
-      </w:r>
-      <w:proofErr w:type="gramStart"/>
-      <w:r>
-        <w:t>full-time</w:t>
-      </w:r>
-      <w:proofErr w:type="gramEnd"/>
-      <w:r>
-        <w:t xml:space="preserve"> or part-time, and those who use digital technologies to work remotely full-days or part-days (Allen, Golden, and Shockley 2015; Bailey and Kurland 2002; Haddad, Lyons, and Chatterjee 2009). No matter the definition, the option and capability to telecommute or work from home has never been equally distributed spatially or socio-economically any more than different industries and employment opportunities have. Studies from the United States, the Netherlands, and the UK found that telecommuters are most likely to hold professional, managerial, and technical occupations where the workforce is better educated and wealthier, and that there is suppressed demand among women and part-time workers (</w:t>
-      </w:r>
-      <w:proofErr w:type="spellStart"/>
-      <w:r>
-        <w:t>Headicar</w:t>
-      </w:r>
-      <w:proofErr w:type="spellEnd"/>
-      <w:r>
-        <w:t xml:space="preserve"> and Stokes 2016; Peters, </w:t>
-      </w:r>
-      <w:proofErr w:type="spellStart"/>
-      <w:r>
-        <w:t>Tijdens</w:t>
-      </w:r>
-      <w:proofErr w:type="spellEnd"/>
-      <w:r>
-        <w:t xml:space="preserve">, and </w:t>
-      </w:r>
-      <w:proofErr w:type="spellStart"/>
-      <w:r>
-        <w:t>Wetzels</w:t>
-      </w:r>
-      <w:proofErr w:type="spellEnd"/>
-      <w:r>
-        <w:t xml:space="preserve"> 2004; Singh et al. 2013).</w:t>
-      </w:r>
-    </w:p>
-    <w:p>
-      <w:pPr>
-        <w:pStyle w:val="BodyText"/>
-      </w:pPr>
-      <w:r>
-        <w:t xml:space="preserve">Opportunities for working from home during the current pandemic have likewise not been equally spread across the workforce. </w:t>
-      </w:r>
-      <w:proofErr w:type="spellStart"/>
-      <w:r>
-        <w:t>Dingel</w:t>
-      </w:r>
-      <w:proofErr w:type="spellEnd"/>
-      <w:r>
-        <w:t xml:space="preserve"> and Neiman (2020) indicated that in the US, managers, educators, those working in computer-related occupations, finance, and law can easily work from home, and that occupations with opportunities to telecommute are associated with higher earnings. This is not the case for the workforce occupied in more spatially fixed occupations, from farming, construction and manufacturing to hospitality and care services. In the US, these occupations tend to be lower-income, non-white, without a university degree, live in rental accommodation and lack health insurance (</w:t>
-      </w:r>
-      <w:proofErr w:type="spellStart"/>
-      <w:r>
-        <w:t>Mongey</w:t>
-      </w:r>
-      <w:proofErr w:type="spellEnd"/>
-      <w:r>
-        <w:t xml:space="preserve">, </w:t>
-      </w:r>
-      <w:proofErr w:type="spellStart"/>
-      <w:r>
-        <w:t>Pilossoph</w:t>
-      </w:r>
-      <w:proofErr w:type="spellEnd"/>
-      <w:r>
-        <w:t xml:space="preserve">, and Weinberg 2020). Similar trends can be observed for other countries. For example, </w:t>
+        <w:t xml:space="preserve">example, </w:t>
       </w:r>
       <m:oMath>
         <m:r>
@@ -396,51 +648,206 @@
       </w:r>
       <w:proofErr w:type="spellEnd"/>
       <w:r>
-        <w:t xml:space="preserve"> and Van Dijk 2011). The third level focuses on the heterogenous returns of internet usage among different socioeconomic groups and, </w:t>
+        <w:t xml:space="preserve"> and Van Dijk 2011). The third level focuses on the heterogenous returns of internet usage among different socioeconomic groups and, consequently, how digital technologies can assist in bridging or further enhancing existing socioeconomic divides. (Stern, Adams, and Elsasser 2009; A. J. Van </w:t>
+      </w:r>
+      <w:proofErr w:type="spellStart"/>
+      <w:r>
+        <w:t>Deursen</w:t>
+      </w:r>
+      <w:proofErr w:type="spellEnd"/>
+      <w:r>
+        <w:t xml:space="preserve"> and Van Dijk 2014; A. J. Van </w:t>
+      </w:r>
+      <w:proofErr w:type="spellStart"/>
+      <w:r>
+        <w:t>Deursen</w:t>
+      </w:r>
+      <w:proofErr w:type="spellEnd"/>
+      <w:r>
+        <w:t xml:space="preserve"> and </w:t>
+      </w:r>
+      <w:proofErr w:type="spellStart"/>
+      <w:r>
+        <w:t>Helsper</w:t>
+      </w:r>
+      <w:proofErr w:type="spellEnd"/>
+      <w:r>
+        <w:t xml:space="preserve"> 2015). The potential for these different levels of digital divide to interact is growing in parallel with the </w:t>
+      </w:r>
+      <w:proofErr w:type="spellStart"/>
+      <w:r>
+        <w:t>digitisation</w:t>
+      </w:r>
+      <w:proofErr w:type="spellEnd"/>
+      <w:r>
+        <w:t xml:space="preserve"> of various sectors of the economy and society. For example, Li, Chen, and Wu (2020) highlights how the intersection of new demands upon ICT infrastructure and a paucity of end users means that some areas are being left behind in the roll-out of smart applications and services. They argue that this could create a geospatial ‘smart divide,’ with areas unable to </w:t>
+      </w:r>
+      <w:proofErr w:type="spellStart"/>
+      <w:r>
+        <w:t>capitalise</w:t>
+      </w:r>
+      <w:proofErr w:type="spellEnd"/>
+      <w:r>
+        <w:t xml:space="preserve"> on the opportunities offered by such applications and services. Likewise, the capability to telecommute is related to all three levels of digital divides, but more importantly leads to differentiated outcomes regarding the economic resilience of people and places to overcome a systemic shock such as the current pandemic.</w:t>
+      </w:r>
+    </w:p>
+    <w:p>
+      <w:pPr>
+        <w:pStyle w:val="BodyText"/>
+      </w:pPr>
+      <w:r>
+        <w:t xml:space="preserve">Our understanding of telecommuting as a product of enabled occupations can be described as a manifestation of the third level digital divide, as those who are able to use digital technologies to work from home benefit from a high rate of return on their use of the internet in terms of autonomy, flexibility, and time saved from commuting (Peters, </w:t>
+      </w:r>
+      <w:proofErr w:type="spellStart"/>
+      <w:r>
+        <w:t>Tijdens</w:t>
+      </w:r>
+      <w:proofErr w:type="spellEnd"/>
+      <w:r>
+        <w:t xml:space="preserve">, and </w:t>
+      </w:r>
+      <w:proofErr w:type="spellStart"/>
+      <w:r>
+        <w:t>Wetzels</w:t>
+      </w:r>
+      <w:proofErr w:type="spellEnd"/>
+      <w:r>
+        <w:t xml:space="preserve"> 2004; Siha and Monroe 2006; Singh et al. 2013). In some aspects, these returns may have increased during the Covid-19 crisis, when those with the capability to telecommute also have the ability to maintain their employment whilst protecting their health. However, the success of these arrangements has been dependent upon the first level digital divide, which is associated with geospatial access to and quality of internet connectivity. </w:t>
+      </w:r>
+      <w:proofErr w:type="spellStart"/>
+      <w:r>
+        <w:t>Salemink</w:t>
+      </w:r>
+      <w:proofErr w:type="spellEnd"/>
+      <w:r>
+        <w:t xml:space="preserve">, </w:t>
+      </w:r>
+      <w:proofErr w:type="spellStart"/>
+      <w:r>
+        <w:t>Strijker</w:t>
+      </w:r>
+      <w:proofErr w:type="spellEnd"/>
+      <w:r>
+        <w:t xml:space="preserve">, and Bosworth (2017) provides a systematic review of the pre-pandemic, first level digital divide in infrastructure quality between urban and rural areas in various advanced economies. Rural areas, predictably, fare worse. This finding broadly applies in the UK, where studies that also </w:t>
+      </w:r>
+      <w:proofErr w:type="spellStart"/>
+      <w:r>
+        <w:t>analysed</w:t>
+      </w:r>
+      <w:proofErr w:type="spellEnd"/>
+      <w:r>
+        <w:t xml:space="preserve"> broadband speed checks concluded that average speeds are lower in rural areas, something that has not been improved by policy measures to increase competition (Riddlesden and Singleton 2014; </w:t>
+      </w:r>
+      <w:proofErr w:type="spellStart"/>
+      <w:r>
+        <w:t>Nardotto</w:t>
+      </w:r>
+      <w:proofErr w:type="spellEnd"/>
+      <w:r>
+        <w:t xml:space="preserve">, </w:t>
+      </w:r>
+      <w:proofErr w:type="spellStart"/>
+      <w:r>
+        <w:t>Valletti</w:t>
+      </w:r>
+      <w:proofErr w:type="spellEnd"/>
+      <w:r>
+        <w:t xml:space="preserve">, and </w:t>
+      </w:r>
+      <w:proofErr w:type="spellStart"/>
+      <w:r>
+        <w:t>Verboven</w:t>
+      </w:r>
+      <w:proofErr w:type="spellEnd"/>
+      <w:r>
+        <w:t xml:space="preserve"> 2015). In contrast, Riddlesden and Singleton (2014) found that levels of deprivation did not correlate with first level digital divides, perhaps because many deprived areas benefit from spillover effects of quality installed infrastructure nearby.</w:t>
+      </w:r>
+    </w:p>
+    <w:p>
+      <w:pPr>
+        <w:pStyle w:val="BodyText"/>
+      </w:pPr>
+      <w:r>
+        <w:t xml:space="preserve">However, as Blank, Graham, and Calvino (2018) highlight, variation in individual internet availability and uptake is a product of more complex geospatial and demographic </w:t>
       </w:r>
       <w:r>
         <w:lastRenderedPageBreak/>
-        <w:t xml:space="preserve">consequently, how digital technologies can assist in bridging or further enhancing existing socioeconomic divides. (Stern, Adams, and Elsasser 2009; A. J. Van </w:t>
+        <w:t xml:space="preserve">characteristics than simple rurality, </w:t>
       </w:r>
       <w:proofErr w:type="spellStart"/>
       <w:r>
-        <w:t>Deursen</w:t>
+        <w:t>urbanisation</w:t>
       </w:r>
       <w:proofErr w:type="spellEnd"/>
       <w:r>
-        <w:t xml:space="preserve"> and Van Dijk 2014; A. J. Van </w:t>
+        <w:t xml:space="preserve"> or levels of deprivation. Dense urban areas were shown to suffer more from slowdown during peak hours, although these services were more likely to be improved by increased competition between providers, such as between new entrants and Virgin Media cable connections (Riddlesden and Singleton 2014; </w:t>
       </w:r>
       <w:proofErr w:type="spellStart"/>
       <w:r>
-        <w:t>Deursen</w:t>
+        <w:t>Nardotto</w:t>
       </w:r>
       <w:proofErr w:type="spellEnd"/>
       <w:r>
-        <w:t xml:space="preserve"> and </w:t>
+        <w:t xml:space="preserve">, </w:t>
       </w:r>
       <w:proofErr w:type="spellStart"/>
       <w:r>
-        <w:t>Helsper</w:t>
+        <w:t>Valletti</w:t>
       </w:r>
       <w:proofErr w:type="spellEnd"/>
       <w:r>
-        <w:t xml:space="preserve"> 2015). The potential for these different levels of digital divide to interact is growing in parallel with the </w:t>
+        <w:t xml:space="preserve">, and </w:t>
       </w:r>
       <w:proofErr w:type="spellStart"/>
       <w:r>
-        <w:t>digitisation</w:t>
+        <w:t>Verboven</w:t>
       </w:r>
       <w:proofErr w:type="spellEnd"/>
       <w:r>
-        <w:t xml:space="preserve"> of various sectors of the economy and society. For example, Li, Chen, and Wu (2020) highlights how the intersection of new demands upon ICT infrastructure and a paucity of end users means that some areas are being left behind in the roll-out of smart applications and services. They argue that this could create a geospatial ‘smart divide,’ with areas unable to </w:t>
+        <w:t xml:space="preserve"> 2015). The latter were historically available to only </w:t>
+      </w:r>
+      <m:oMath>
+        <m:r>
+          <w:rPr>
+            <w:rFonts w:ascii="Cambria Math" w:hAnsi="Cambria Math"/>
+          </w:rPr>
+          <m:t>45</m:t>
+        </m:r>
+      </m:oMath>
+      <w:r>
+        <w:t>% of premises in the UK (OfCom 2016), where the more lucrative and competitive market originally attracted the cable TV provider. Whether the geospatial variation in infrastructure quality and reliability affects the spatial footprint of telecommuting has not previously been investigated, in part because telecommuting has not previously been a cause of concentrated demand and pressure on internet services.</w:t>
+      </w:r>
+    </w:p>
+    <w:p>
+      <w:pPr>
+        <w:pStyle w:val="BodyText"/>
+      </w:pPr>
+      <w:r>
+        <w:t xml:space="preserve">Other intersections between digital divides have been subject to study. There are indications that those who purchase high speed connections consume more data of all sorts and use their connections for a greater variety of purposes (Hauge, Jamison, and </w:t>
       </w:r>
       <w:proofErr w:type="spellStart"/>
       <w:r>
-        <w:t>capitalise</w:t>
+        <w:t>Marcu</w:t>
       </w:r>
       <w:proofErr w:type="spellEnd"/>
       <w:r>
-        <w:t xml:space="preserve"> on the opportunities offered by such applications and services. Likewise, the capability to telecommute is related to all three levels of digital divides, but more importantly leads to differentiated outcomes regarding the economic resilience of people and places to overcome a systemic shock such as the current pandemic.</w:t>
+        <w:t xml:space="preserve"> 2011). There is also a correlation between access to internet services and a reduction in household transport spend (Bris, Pawlak, and </w:t>
+      </w:r>
+      <w:proofErr w:type="spellStart"/>
+      <w:r>
+        <w:t>Polak</w:t>
+      </w:r>
+      <w:proofErr w:type="spellEnd"/>
+      <w:r>
+        <w:t xml:space="preserve"> 2017). These studies suggest that better internet services enable households to make savings and efficiencies, an example of the first level digital divide reinforcing the third level. Such digital intersections and efficiencies have also changed transportation, connectivity and the structure of cities during the pandemic. We now have enough data to confirm the drastic alteration observed in the space-time geography of cities around the world in the last year (e.g. Google 2020; </w:t>
+      </w:r>
+      <w:proofErr w:type="spellStart"/>
+      <w:r>
+        <w:t>Shibayama</w:t>
+      </w:r>
+      <w:proofErr w:type="spellEnd"/>
+      <w:r>
+        <w:t xml:space="preserve"> et al. 2021). Yet, although there is a broad agreement that these changes during the pandemic have played a pivotal role in stopping the spread of the virus (Jia et al. 2020; Yang et al. 2020; Mu, Yeh, and Zhang 2020), the extent to which the increased levels of working from home, the consequent decrease in commuting flows, and the altered structure of cities will remain post-pandemic is the subject of considerable debate in the literature.</w:t>
       </w:r>
     </w:p>
     <w:p>
@@ -448,79 +855,7 @@
         <w:pStyle w:val="BodyText"/>
       </w:pPr>
       <w:r>
-        <w:t xml:space="preserve">Our understanding of telecommuting as a product of enabled occupations can be described as a manifestation of the third level digital divide, as those who are able to use digital technologies to work from home benefit from a high rate of return on their use of the internet in terms of autonomy, flexibility, and time saved from commuting (Peters, </w:t>
-      </w:r>
-      <w:proofErr w:type="spellStart"/>
-      <w:r>
-        <w:t>Tijdens</w:t>
-      </w:r>
-      <w:proofErr w:type="spellEnd"/>
-      <w:r>
-        <w:t xml:space="preserve">, and </w:t>
-      </w:r>
-      <w:proofErr w:type="spellStart"/>
-      <w:r>
-        <w:t>Wetzels</w:t>
-      </w:r>
-      <w:proofErr w:type="spellEnd"/>
-      <w:r>
-        <w:t xml:space="preserve"> 2004; Siha and Monroe 2006; Singh et al. 2013). In some </w:t>
-      </w:r>
-      <w:proofErr w:type="gramStart"/>
-      <w:r>
-        <w:t>aspects</w:t>
-      </w:r>
-      <w:proofErr w:type="gramEnd"/>
-      <w:r>
-        <w:t xml:space="preserve">, these returns may have increased during the Covid-19 crisis, when those with the capability to telecommute also have the ability to maintain their employment whilst protecting their health. However, the success of these arrangements has been dependent upon the first level digital divide, which is associated with geospatial access to and quality of internet connectivity. </w:t>
-      </w:r>
-      <w:proofErr w:type="spellStart"/>
-      <w:r>
-        <w:t>Salemink</w:t>
-      </w:r>
-      <w:proofErr w:type="spellEnd"/>
-      <w:r>
-        <w:t xml:space="preserve">, </w:t>
-      </w:r>
-      <w:proofErr w:type="spellStart"/>
-      <w:r>
-        <w:t>Strijker</w:t>
-      </w:r>
-      <w:proofErr w:type="spellEnd"/>
-      <w:r>
-        <w:t xml:space="preserve">, and Bosworth (2017) provides a systematic review of the pre-pandemic, first level digital divide in infrastructure quality between urban and rural areas in various advanced economies. Rural areas, predictably, fare worse. This finding broadly applies in the UK, where studies that also </w:t>
-      </w:r>
-      <w:proofErr w:type="spellStart"/>
-      <w:r>
-        <w:t>analysed</w:t>
-      </w:r>
-      <w:proofErr w:type="spellEnd"/>
-      <w:r>
-        <w:t xml:space="preserve"> broadband speed checks concluded that average speeds are lower in rural areas, something that has not been improved by policy measures to increase competition (Riddlesden and Singleton 2014; </w:t>
-      </w:r>
-      <w:proofErr w:type="spellStart"/>
-      <w:r>
-        <w:t>Nardotto</w:t>
-      </w:r>
-      <w:proofErr w:type="spellEnd"/>
-      <w:r>
-        <w:t xml:space="preserve">, </w:t>
-      </w:r>
-      <w:proofErr w:type="spellStart"/>
-      <w:r>
-        <w:t>Valletti</w:t>
-      </w:r>
-      <w:proofErr w:type="spellEnd"/>
-      <w:r>
-        <w:t xml:space="preserve">, and </w:t>
-      </w:r>
-      <w:proofErr w:type="spellStart"/>
-      <w:r>
-        <w:t>Verboven</w:t>
-      </w:r>
-      <w:proofErr w:type="spellEnd"/>
-      <w:r>
-        <w:t xml:space="preserve"> 2015). In contrast, Riddlesden and Singleton (2014) found that levels of deprivation did not correlate with first level digital divides, perhaps because many deprived areas benefit from spillover effects of quality installed infrastructure nearby.</w:t>
+        <w:t>Meanwhile, multi-layered digital divides may also intersect with material divides and the economic geography of the UK. The regional economic resilience literature underlines the differentiated capacity of cities and regions to escape or recover from economic crises (Martin 2012; Kitsos and Bishop 2018). As different places have different industrial and occupational profiles, these affect their aggregated potential capacity for telecommuting. Such profiles are associated with longstanding inequalities in the UK and their spatial representation as a North-South divide (Martin 1988). Various studies have illustrated severe inequalities between the north and the south regions of England in terms of skills and human capital, unemployment, productivity and prosperity (Lee 2014; McCann 2020; Dorling 2018). Some scholars have even argued that the UK suffers from some of the highest levels of interregional inequalities in the global north (Gal and Egeland 2018; McCann 2016). All three levels of digital divides are associated with or shaped by the geography of the UK. Yet this is the first time that the intersection of digital and material divides is relevant to understanding the economic resilience of places and large swathes of the population, as digital technologies became an essential tool of productivity during the Covid-19 pandemic.</w:t>
       </w:r>
     </w:p>
     <w:p>
@@ -528,133 +863,11 @@
         <w:pStyle w:val="BodyText"/>
       </w:pPr>
       <w:r>
-        <w:t xml:space="preserve">However, as Blank, Graham, and Calvino (2018) highlight, variation in individual internet availability and uptake is a product of more complex geospatial and demographic characteristics than simple rurality, </w:t>
-      </w:r>
-      <w:proofErr w:type="spellStart"/>
-      <w:proofErr w:type="gramStart"/>
-      <w:r>
-        <w:t>urbanisation</w:t>
-      </w:r>
-      <w:proofErr w:type="spellEnd"/>
-      <w:proofErr w:type="gramEnd"/>
-      <w:r>
-        <w:t xml:space="preserve"> or levels of deprivation. Dense urban areas were shown to suffer more from slowdown during peak hours, although these services were more likely to be improved by increased competition between providers, such as between new entrants and Virgin Media cable connections (Riddlesden and Singleton 2014; </w:t>
-      </w:r>
-      <w:proofErr w:type="spellStart"/>
-      <w:r>
-        <w:t>Nardotto</w:t>
-      </w:r>
-      <w:proofErr w:type="spellEnd"/>
-      <w:r>
-        <w:t xml:space="preserve">, </w:t>
-      </w:r>
-      <w:proofErr w:type="spellStart"/>
-      <w:r>
-        <w:t>Valletti</w:t>
-      </w:r>
-      <w:proofErr w:type="spellEnd"/>
-      <w:r>
-        <w:t xml:space="preserve">, and </w:t>
-      </w:r>
-      <w:proofErr w:type="spellStart"/>
-      <w:r>
-        <w:t>Verboven</w:t>
-      </w:r>
-      <w:proofErr w:type="spellEnd"/>
-      <w:r>
-        <w:t xml:space="preserve"> 2015). The latter were historically available to only </w:t>
-      </w:r>
-      <m:oMath>
-        <m:r>
-          <w:rPr>
-            <w:rFonts w:ascii="Cambria Math" w:hAnsi="Cambria Math"/>
-          </w:rPr>
-          <m:t>45</m:t>
-        </m:r>
-      </m:oMath>
-      <w:r>
-        <w:t>% of premises in the UK (OfCom 2016), where the more lucrative and competitive market originally attracted the cable TV provider. Whether the geospatial variation in infrastructure quality and reliability affects the spatial footprint of telecommuting has not previously been investigated, in part because telecommuting has not previously been a cause of concentrated demand and pressure on internet services.</w:t>
-      </w:r>
-    </w:p>
-    <w:p>
-      <w:pPr>
-        <w:pStyle w:val="BodyText"/>
-      </w:pPr>
+        <w:t xml:space="preserve">The extreme demand during the pandemic thus provides a new opportunity to understand how internet infrastructure quality, and reliability affects telecommuting, particularly in </w:t>
+      </w:r>
       <w:r>
         <w:lastRenderedPageBreak/>
-        <w:t xml:space="preserve">Other intersections between digital divides have been subject to study. There are indications that those who purchase high speed connections consume more data of all sorts and use their connections for a greater variety of purposes (Hauge, Jamison, and </w:t>
-      </w:r>
-      <w:proofErr w:type="spellStart"/>
-      <w:r>
-        <w:t>Marcu</w:t>
-      </w:r>
-      <w:proofErr w:type="spellEnd"/>
-      <w:r>
-        <w:t xml:space="preserve"> 2011). There is also a correlation between access to internet services and a reduction in household transport spend (Bris, Pawlak, and </w:t>
-      </w:r>
-      <w:proofErr w:type="spellStart"/>
-      <w:r>
-        <w:t>Polak</w:t>
-      </w:r>
-      <w:proofErr w:type="spellEnd"/>
-      <w:r>
-        <w:t xml:space="preserve"> 2017). These studies suggest that better internet services enable households to make savings and efficiencies, an example of the first level digital divide reinforcing the third level. Such digital intersections and efficiencies have also changed transportation, </w:t>
-      </w:r>
-      <w:proofErr w:type="gramStart"/>
-      <w:r>
-        <w:t>connectivity</w:t>
-      </w:r>
-      <w:proofErr w:type="gramEnd"/>
-      <w:r>
-        <w:t xml:space="preserve"> and the structure of cities during the pandemic. We now have enough data to confirm the drastic alteration observed in the space-time geography of cities around the world in the last year (</w:t>
-      </w:r>
-      <w:proofErr w:type="gramStart"/>
-      <w:r>
-        <w:t>e.g.</w:t>
-      </w:r>
-      <w:proofErr w:type="gramEnd"/>
-      <w:r>
-        <w:t xml:space="preserve"> Google 2020; </w:t>
-      </w:r>
-      <w:proofErr w:type="spellStart"/>
-      <w:r>
-        <w:t>Shibayama</w:t>
-      </w:r>
-      <w:proofErr w:type="spellEnd"/>
-      <w:r>
-        <w:t xml:space="preserve"> et al. 2021). Yet, although there is a broad agreement that these changes during the pandemic have played a pivotal role in stopping the spread of the virus (Jia et al. 2020; Yang et al. 2020; Mu, Yeh, and Zhang 2020), the extent to which the increased levels of working from home, the consequent decrease in commuting flows, and the altered structure of cities will remain post-pandemic is the subject of considerable debate in the literature.</w:t>
-      </w:r>
-    </w:p>
-    <w:p>
-      <w:pPr>
-        <w:pStyle w:val="BodyText"/>
-      </w:pPr>
-      <w:r>
-        <w:t xml:space="preserve">Meanwhile, multi-layered digital divides may also intersect with material divides and the economic geography of the UK. The regional economic resilience literature underlines the differentiated capacity of cities and regions to escape or recover from economic crises (Martin 2012; Kitsos and Bishop 2018). As different places have different industrial and occupational profiles, these affect their aggregated potential capacity for telecommuting. Such profiles are associated with longstanding inequalities in the UK and their spatial representation as a North-South divide (Martin 1988). Various studies have illustrated severe inequalities between the north and the south regions of England in terms of skills and human capital, unemployment, </w:t>
-      </w:r>
-      <w:proofErr w:type="gramStart"/>
-      <w:r>
-        <w:t>productivity</w:t>
-      </w:r>
-      <w:proofErr w:type="gramEnd"/>
-      <w:r>
-        <w:t xml:space="preserve"> and prosperity (Lee 2014; McCann 2020; Dorling 2018). Some scholars have even argued that the UK suffers from some of the highest levels of interregional inequalities in the global north (Gal and Egeland 2018; McCann 2016). All three levels of digital divides are associated with or shaped by the geography of the UK. Yet this is the first time that the intersection of digital and material divides is relevant to understanding the economic resilience of places and large swathes of the population, as digital technologies became an essential tool of productivity during the Covid-19 pandemic.</w:t>
-      </w:r>
-    </w:p>
-    <w:p>
-      <w:pPr>
-        <w:pStyle w:val="BodyText"/>
-      </w:pPr>
-      <w:r>
-        <w:t xml:space="preserve">The extreme demand during the pandemic thus provides a new opportunity to understand how internet infrastructure quality, and reliability affects telecommuting, particularly </w:t>
-      </w:r>
-      <w:proofErr w:type="gramStart"/>
-      <w:r>
-        <w:t>in light of</w:t>
-      </w:r>
-      <w:proofErr w:type="gramEnd"/>
-      <w:r>
-        <w:t xml:space="preserve"> the high volumes of bandwidth-intensive video conferencing required in order to avoid the face-to-face contact that could increase the spread of infection. We seek to answer how internet service resilience could contribute to or reduce economic resilience when the latter is dependent upon the capability to work from home. We also aim to improve our understanding of the impact of first level digital divisions on telecommuting, in terms of both geospatial and temporal quality of service, and whether this results in more fundamental third level digital divisions between local geographies than has previously been perceived.</w:t>
+        <w:t>light of the high volumes of bandwidth-intensive video conferencing required in order to avoid the face-to-face contact that could increase the spread of infection. We seek to answer how internet service resilience could contribute to or reduce economic resilience when the latter is dependent upon the capability to work from home. We also aim to improve our understanding of the impact of first level digital divisions on telecommuting, in terms of both geospatial and temporal quality of service, and whether this results in more fundamental third level digital divisions between local geographies than has previously been perceived.</w:t>
       </w:r>
     </w:p>
     <w:p>
@@ -665,239 +878,210 @@
       <w:bookmarkEnd w:id="1"/>
       <w:bookmarkEnd w:id="3"/>
       <w:r>
+        <w:t>Methods and data</w:t>
+      </w:r>
+    </w:p>
+    <w:p>
+      <w:pPr>
+        <w:pStyle w:val="Heading2"/>
+      </w:pPr>
+      <w:bookmarkStart w:id="5" w:name="sec:3.1"/>
+      <w:r>
+        <w:t>Time-Series clustering</w:t>
+      </w:r>
+    </w:p>
+    <w:p>
+      <w:pPr>
+        <w:pStyle w:val="FirstParagraph"/>
+      </w:pPr>
+      <w:r>
+        <w:t xml:space="preserve">Our chosen methodological framework is cluster analysis, which can be defined within machine learning approaches as an unsupervised learning task, partitioning </w:t>
+      </w:r>
+      <w:proofErr w:type="spellStart"/>
+      <w:r>
+        <w:t>unlabelled</w:t>
+      </w:r>
+      <w:proofErr w:type="spellEnd"/>
+      <w:r>
+        <w:t xml:space="preserve"> observations into homogeneous groups known as clusters (Montero, </w:t>
+      </w:r>
+      <w:proofErr w:type="spellStart"/>
+      <w:r>
+        <w:t>Vilar</w:t>
+      </w:r>
+      <w:proofErr w:type="spellEnd"/>
+      <w:r>
+        <w:t>, and others 2014). The key idea is that observations within clusters tend to be more similar than observations between clusters. Clustering is particularly useful for exploratory studies as it identifies structures within the data (</w:t>
+      </w:r>
+      <w:proofErr w:type="spellStart"/>
+      <w:r>
+        <w:t>Aghabozorgi</w:t>
+      </w:r>
+      <w:proofErr w:type="spellEnd"/>
+      <w:r>
+        <w:t xml:space="preserve">, </w:t>
+      </w:r>
+      <w:proofErr w:type="spellStart"/>
+      <w:r>
+        <w:t>Shirkhorshidi</w:t>
+      </w:r>
+      <w:proofErr w:type="spellEnd"/>
+      <w:r>
+        <w:t xml:space="preserve">, and Wah 2015). Cluster analysis is a widely used in geography (Gordon 1977; Everitt 1974), for example to solve </w:t>
+      </w:r>
+      <w:proofErr w:type="spellStart"/>
+      <w:r>
+        <w:rPr>
+          <w:i/>
+          <w:iCs/>
+        </w:rPr>
+        <w:t>regionalisation</w:t>
+      </w:r>
+      <w:proofErr w:type="spellEnd"/>
+      <w:r>
+        <w:t xml:space="preserve"> problems (</w:t>
+      </w:r>
+      <w:proofErr w:type="spellStart"/>
+      <w:r>
+        <w:t>Niesterowicz</w:t>
+      </w:r>
+      <w:proofErr w:type="spellEnd"/>
+      <w:r>
+        <w:t xml:space="preserve">, </w:t>
+      </w:r>
+      <w:proofErr w:type="spellStart"/>
+      <w:r>
+        <w:t>Stepinski</w:t>
+      </w:r>
+      <w:proofErr w:type="spellEnd"/>
+      <w:r>
+        <w:t xml:space="preserve">, and </w:t>
+      </w:r>
+      <w:proofErr w:type="spellStart"/>
+      <w:r>
+        <w:t>Jasiewicz</w:t>
+      </w:r>
+      <w:proofErr w:type="spellEnd"/>
+      <w:r>
+        <w:t xml:space="preserve"> 2016). Clustering methods are also the basis of </w:t>
+      </w:r>
+      <w:r>
+        <w:rPr>
+          <w:i/>
+          <w:iCs/>
+        </w:rPr>
+        <w:t>geodemographics</w:t>
+      </w:r>
+      <w:r>
+        <w:t xml:space="preserve">, a research domain which aims to create small area indicators or typologies of </w:t>
+      </w:r>
+      <w:proofErr w:type="spellStart"/>
+      <w:r>
+        <w:t>neighbourhoods</w:t>
+      </w:r>
+      <w:proofErr w:type="spellEnd"/>
+      <w:r>
+        <w:t xml:space="preserve"> based on diverse variables (Singleton and Longley 2009; Harris, Sleight, and Webber 2005). These studies usually employ cross-sectional data, and most clustering problems in geography deal with observations that are fixed in time. However, for this paper we are interested in internet speeds, which vary over time. Therefore, we create clusters of local authorities in the UK with similar temporal signatures of experienced internet speeds.</w:t>
+      </w:r>
+    </w:p>
+    <w:p>
+      <w:pPr>
+        <w:pStyle w:val="BodyText"/>
+      </w:pPr>
+      <w:r>
+        <w:t xml:space="preserve">To do so, we employ time-series clustering methods, which have been developed to deal with clustering problems linked to, for instance, stock or other financial data, economic, governmental or medical data as well as machine monitoring (C. Aggarwal and Reddy 2013; C. C. Aggarwal, </w:t>
+      </w:r>
+      <w:proofErr w:type="spellStart"/>
+      <w:r>
+        <w:t>Hinneburg</w:t>
+      </w:r>
+      <w:proofErr w:type="spellEnd"/>
+      <w:r>
+        <w:t xml:space="preserve">, and </w:t>
+      </w:r>
+      <w:proofErr w:type="spellStart"/>
+      <w:r>
+        <w:t>Keim</w:t>
+      </w:r>
+      <w:proofErr w:type="spellEnd"/>
+      <w:r>
+        <w:t xml:space="preserve"> 2001; Hyndman, Wang, and Laptev 2015; Warren Liao 2005). The main challenge, which does not apply to cross-sectional clustering problems, is data dimensionality, with a multiplicity of data points for every individual object included in the data set, and how their value changes dynamically as a function of time (</w:t>
+      </w:r>
+      <w:proofErr w:type="spellStart"/>
+      <w:r>
+        <w:t>Aghabozorgi</w:t>
+      </w:r>
+      <w:proofErr w:type="spellEnd"/>
+      <w:r>
+        <w:t xml:space="preserve">, </w:t>
+      </w:r>
+      <w:proofErr w:type="spellStart"/>
+      <w:r>
+        <w:t>Shirkhorshidi</w:t>
+      </w:r>
+      <w:proofErr w:type="spellEnd"/>
+      <w:r>
+        <w:t>, and Wah 2015). This high dimensionality leads to (</w:t>
+      </w:r>
+      <w:proofErr w:type="spellStart"/>
+      <w:r>
+        <w:t>i</w:t>
+      </w:r>
+      <w:proofErr w:type="spellEnd"/>
+      <w:r>
+        <w:t xml:space="preserve">) computational and algorithmic challenges regarding handling these data and building algorithms to perform clustering over long time-series, and (ii) open questions regarding the choice of similarity measures in order to cluster similar times-series objects together considering the whole length of the time-series and overcoming issues around noise, outliers and shifts (Lin et al. 2004; </w:t>
+      </w:r>
+      <w:proofErr w:type="spellStart"/>
+      <w:r>
+        <w:t>Aghabozorgi</w:t>
+      </w:r>
+      <w:proofErr w:type="spellEnd"/>
+      <w:r>
+        <w:t xml:space="preserve">, </w:t>
+      </w:r>
+      <w:proofErr w:type="spellStart"/>
+      <w:r>
+        <w:t>Shirkhorshidi</w:t>
+      </w:r>
+      <w:proofErr w:type="spellEnd"/>
+      <w:r>
+        <w:t>, and Wah 2015).</w:t>
+      </w:r>
+    </w:p>
+    <w:p>
+      <w:pPr>
+        <w:pStyle w:val="BodyText"/>
+      </w:pPr>
+      <w:r>
+        <w:t xml:space="preserve">For this paper we </w:t>
+      </w:r>
+      <w:proofErr w:type="spellStart"/>
+      <w:r>
+        <w:t>utilise</w:t>
+      </w:r>
+      <w:proofErr w:type="spellEnd"/>
+      <w:r>
+        <w:t xml:space="preserve"> a category of time-series clustering methods known as shape-based approaches. These methods match two separate time-series objects based on the similarity of their shapes through the calculation of distances between the shapes, and are </w:t>
+      </w:r>
+      <w:r>
         <w:lastRenderedPageBreak/>
-        <w:t>Methods and data</w:t>
-      </w:r>
-    </w:p>
-    <w:p>
-      <w:pPr>
-        <w:pStyle w:val="Heading2"/>
-      </w:pPr>
-      <w:bookmarkStart w:id="5" w:name="sec:3.1"/>
-      <w:r>
-        <w:t>Time-Series clustering</w:t>
-      </w:r>
-    </w:p>
-    <w:p>
-      <w:pPr>
-        <w:pStyle w:val="FirstParagraph"/>
-      </w:pPr>
-      <w:r>
-        <w:t xml:space="preserve">Our chosen methodological framework is cluster analysis, which can be defined within machine learning approaches as an unsupervised learning task, partitioning </w:t>
+        <w:t>better equipped to capture similarities between short length time-series (</w:t>
       </w:r>
       <w:proofErr w:type="spellStart"/>
       <w:r>
-        <w:t>unlabelled</w:t>
+        <w:t>Aghabozorgi</w:t>
       </w:r>
       <w:proofErr w:type="spellEnd"/>
       <w:r>
-        <w:t xml:space="preserve"> observations into homogeneous groups known as clusters (Montero, </w:t>
+        <w:t xml:space="preserve">, </w:t>
       </w:r>
       <w:proofErr w:type="spellStart"/>
       <w:r>
-        <w:t>Vilar</w:t>
+        <w:t>Shirkhorshidi</w:t>
       </w:r>
       <w:proofErr w:type="spellEnd"/>
       <w:r>
-        <w:t>, and others 2014). The key idea is that observations within clusters tend to be more similar than observations between clusters. Clustering is particularly useful for exploratory studies as it identifies structures within the data (</w:t>
-      </w:r>
-      <w:proofErr w:type="spellStart"/>
-      <w:r>
-        <w:t>Aghabozorgi</w:t>
-      </w:r>
-      <w:proofErr w:type="spellEnd"/>
-      <w:r>
-        <w:t xml:space="preserve">, </w:t>
-      </w:r>
-      <w:proofErr w:type="spellStart"/>
-      <w:r>
-        <w:t>Shirkhorshidi</w:t>
-      </w:r>
-      <w:proofErr w:type="spellEnd"/>
-      <w:r>
-        <w:t xml:space="preserve">, and Wah 2015). Cluster analysis is a widely used in geography (Gordon 1977; Everitt 1974), for example to solve </w:t>
-      </w:r>
-      <w:proofErr w:type="spellStart"/>
-      <w:r>
-        <w:rPr>
-          <w:i/>
-          <w:iCs/>
-        </w:rPr>
-        <w:t>regionalisation</w:t>
-      </w:r>
-      <w:proofErr w:type="spellEnd"/>
-      <w:r>
-        <w:t xml:space="preserve"> problems (</w:t>
-      </w:r>
-      <w:proofErr w:type="spellStart"/>
-      <w:r>
-        <w:t>Niesterowicz</w:t>
-      </w:r>
-      <w:proofErr w:type="spellEnd"/>
-      <w:r>
-        <w:t xml:space="preserve">, </w:t>
-      </w:r>
-      <w:proofErr w:type="spellStart"/>
-      <w:r>
-        <w:t>Stepinski</w:t>
-      </w:r>
-      <w:proofErr w:type="spellEnd"/>
-      <w:r>
-        <w:t xml:space="preserve">, and </w:t>
-      </w:r>
-      <w:proofErr w:type="spellStart"/>
-      <w:r>
-        <w:t>Jasiewicz</w:t>
-      </w:r>
-      <w:proofErr w:type="spellEnd"/>
-      <w:r>
-        <w:t xml:space="preserve"> 2016). Clustering methods are also the basis of </w:t>
-      </w:r>
-      <w:r>
-        <w:rPr>
-          <w:i/>
-          <w:iCs/>
-        </w:rPr>
-        <w:t>geodemographics</w:t>
-      </w:r>
-      <w:r>
-        <w:t xml:space="preserve">, a research domain which aims to create small area indicators or typologies of </w:t>
-      </w:r>
-      <w:proofErr w:type="spellStart"/>
-      <w:r>
-        <w:t>neighbourhoods</w:t>
-      </w:r>
-      <w:proofErr w:type="spellEnd"/>
-      <w:r>
-        <w:t xml:space="preserve"> based on diverse variables (Singleton and Longley 2009; Harris, Sleight, and Webber 2005). These studies usually employ cross-sectional data, and most clustering problems in geography deal with observations that are fixed in time. However, for this paper we are interested in internet speeds, which vary over time. Therefore, we create clusters of local authorities in the UK with similar temporal signatures of experienced internet speeds.</w:t>
-      </w:r>
-    </w:p>
-    <w:p>
-      <w:pPr>
-        <w:pStyle w:val="BodyText"/>
-      </w:pPr>
-      <w:r>
-        <w:t xml:space="preserve">To do so, we employ time-series clustering methods, which have been developed to deal with clustering problems linked to, for instance, stock or other financial data, economic, </w:t>
-      </w:r>
-      <w:proofErr w:type="gramStart"/>
-      <w:r>
-        <w:t>governmental</w:t>
-      </w:r>
-      <w:proofErr w:type="gramEnd"/>
-      <w:r>
-        <w:t xml:space="preserve"> or medical data as well as machine monitoring (C. Aggarwal and Reddy 2013; C. C. Aggarwal, </w:t>
-      </w:r>
-      <w:proofErr w:type="spellStart"/>
-      <w:r>
-        <w:t>Hinneburg</w:t>
-      </w:r>
-      <w:proofErr w:type="spellEnd"/>
-      <w:r>
-        <w:t xml:space="preserve">, and </w:t>
-      </w:r>
-      <w:proofErr w:type="spellStart"/>
-      <w:r>
-        <w:t>Keim</w:t>
-      </w:r>
-      <w:proofErr w:type="spellEnd"/>
-      <w:r>
-        <w:t xml:space="preserve"> 2001; Hyndman, Wang, and Laptev 2015; Warren Liao 2005). The main challenge, which does not apply to cross-sectional clustering problems, is data dimensionality, with a multiplicity of data points for every individual object included in the data set, and how their value changes dynamically as a function of time (</w:t>
-      </w:r>
-      <w:proofErr w:type="spellStart"/>
-      <w:r>
-        <w:t>Aghabozorgi</w:t>
-      </w:r>
-      <w:proofErr w:type="spellEnd"/>
-      <w:r>
-        <w:t xml:space="preserve">, </w:t>
-      </w:r>
-      <w:proofErr w:type="spellStart"/>
-      <w:r>
-        <w:t>Shirkhorshidi</w:t>
-      </w:r>
-      <w:proofErr w:type="spellEnd"/>
-      <w:r>
-        <w:t>, and Wah 2015). This high dimensionality leads to (</w:t>
-      </w:r>
-      <w:proofErr w:type="spellStart"/>
-      <w:r>
-        <w:t>i</w:t>
-      </w:r>
-      <w:proofErr w:type="spellEnd"/>
-      <w:r>
-        <w:t xml:space="preserve">) computational and algorithmic challenges regarding handling these data and building algorithms to perform clustering over long time-series, and (ii) open questions regarding the choice of similarity measures </w:t>
-      </w:r>
-      <w:proofErr w:type="gramStart"/>
-      <w:r>
-        <w:t>in order to</w:t>
-      </w:r>
-      <w:proofErr w:type="gramEnd"/>
-      <w:r>
-        <w:t xml:space="preserve"> cluster similar times-series objects together considering the whole length of the time-series and overcoming issues around noise, outliers and shifts (Lin et al. 2004; </w:t>
-      </w:r>
-      <w:proofErr w:type="spellStart"/>
-      <w:r>
-        <w:t>Aghabozorgi</w:t>
-      </w:r>
-      <w:proofErr w:type="spellEnd"/>
-      <w:r>
-        <w:t xml:space="preserve">, </w:t>
-      </w:r>
-      <w:proofErr w:type="spellStart"/>
-      <w:r>
-        <w:t>Shirkhorshidi</w:t>
-      </w:r>
-      <w:proofErr w:type="spellEnd"/>
-      <w:r>
-        <w:t>, and Wah 2015).</w:t>
-      </w:r>
-    </w:p>
-    <w:p>
-      <w:pPr>
-        <w:pStyle w:val="BodyText"/>
-      </w:pPr>
-      <w:r>
-        <w:t xml:space="preserve">For this paper we </w:t>
-      </w:r>
-      <w:proofErr w:type="spellStart"/>
-      <w:r>
-        <w:t>utilise</w:t>
-      </w:r>
-      <w:proofErr w:type="spellEnd"/>
-      <w:r>
-        <w:t xml:space="preserve"> a category of time-series clustering methods known as shape-based approaches. These methods match two separate time-series objects based on the similarity of their shapes through the calculation of distances between the </w:t>
-      </w:r>
-      <w:proofErr w:type="gramStart"/>
-      <w:r>
-        <w:t>shapes, and</w:t>
-      </w:r>
-      <w:proofErr w:type="gramEnd"/>
-      <w:r>
-        <w:t xml:space="preserve"> are better equipped to capture similarities between short length time-series (</w:t>
-      </w:r>
-      <w:proofErr w:type="spellStart"/>
-      <w:r>
-        <w:t>Aghabozorgi</w:t>
-      </w:r>
-      <w:proofErr w:type="spellEnd"/>
-      <w:r>
-        <w:t xml:space="preserve">, </w:t>
-      </w:r>
-      <w:proofErr w:type="spellStart"/>
-      <w:r>
-        <w:t>Shirkhorshidi</w:t>
-      </w:r>
-      <w:proofErr w:type="spellEnd"/>
-      <w:r>
-        <w:t xml:space="preserve">, and Wah 2015), such as our data. We thus identify clusters of UK local authorities with similar temporal signatures – </w:t>
-      </w:r>
-      <w:proofErr w:type="gramStart"/>
-      <w:r>
-        <w:t>i.e.</w:t>
-      </w:r>
-      <w:proofErr w:type="gramEnd"/>
-      <w:r>
-        <w:t xml:space="preserve"> shapes – of experienced internet speeds. The clusters are identified using the common partitioning algorithm, where no clusters overlap, known as </w:t>
+        <w:t xml:space="preserve">, and Wah 2015), such as our data. We thus identify clusters of UK local authorities with similar temporal signatures – i.e. shapes – of experienced internet speeds. The clusters are identified using the common partitioning algorithm, where no clusters overlap, known as </w:t>
       </w:r>
       <w:r>
         <w:rPr>
@@ -961,19 +1145,10 @@
         </m:r>
       </m:oMath>
       <w:r>
-        <w:t xml:space="preserve"> space. This initial cluster assignment is followed by iterations </w:t>
-      </w:r>
-      <w:proofErr w:type="gramStart"/>
-      <w:r>
-        <w:t>in order to</w:t>
-      </w:r>
-      <w:proofErr w:type="gramEnd"/>
-      <w:r>
-        <w:t xml:space="preserve"> </w:t>
+        <w:t xml:space="preserve"> space. This initial cluster assignment is followed by iterations in order to </w:t>
       </w:r>
       <w:proofErr w:type="spellStart"/>
       <w:r>
-        <w:lastRenderedPageBreak/>
         <w:t>minimise</w:t>
       </w:r>
       <w:proofErr w:type="spellEnd"/>
@@ -986,15 +1161,7 @@
         <w:pStyle w:val="BodyText"/>
       </w:pPr>
       <w:r>
-        <w:t xml:space="preserve">There are </w:t>
-      </w:r>
-      <w:proofErr w:type="gramStart"/>
-      <w:r>
-        <w:t>a number of</w:t>
-      </w:r>
-      <w:proofErr w:type="gramEnd"/>
-      <w:r>
-        <w:t xml:space="preserve"> differences between the application of </w:t>
+        <w:t xml:space="preserve">There are a number of differences between the application of </w:t>
       </w:r>
       <w:r>
         <w:rPr>
@@ -1022,15 +1189,7 @@
       </w:r>
       <w:proofErr w:type="spellEnd"/>
       <w:r>
-        <w:t xml:space="preserve">-Espinosa 2019). Also, instead of calculating the Euclidean distance between centroids and data points, more complex distance measures need to be employed to capture the similarity between a time-series object and a medoid. A common distance measure for shape-based time-series clustering is Dynamic Time Warping (DTW), an algorithm comparing two time-series objects to find the optimum warping path between them. DTW is widely used </w:t>
-      </w:r>
-      <w:proofErr w:type="gramStart"/>
-      <w:r>
-        <w:t>in order to</w:t>
-      </w:r>
-      <w:proofErr w:type="gramEnd"/>
-      <w:r>
-        <w:t xml:space="preserve"> overcome limitations linked to the use of Euclidean distance (</w:t>
+        <w:t>-Espinosa 2019). Also, instead of calculating the Euclidean distance between centroids and data points, more complex distance measures need to be employed to capture the similarity between a time-series object and a medoid. A common distance measure for shape-based time-series clustering is Dynamic Time Warping (DTW), an algorithm comparing two time-series objects to find the optimum warping path between them. DTW is widely used in order to overcome limitations linked to the use of Euclidean distance (</w:t>
       </w:r>
       <w:proofErr w:type="spellStart"/>
       <w:r>
@@ -1109,15 +1268,7 @@
         <w:endnoteReference w:id="3"/>
       </w:r>
       <w:r>
-        <w:t xml:space="preserve">. This is a private company that allows internet users to check their own broadband upload and download </w:t>
-      </w:r>
-      <w:proofErr w:type="gramStart"/>
-      <w:r>
-        <w:t>speeds, and</w:t>
-      </w:r>
-      <w:proofErr w:type="gramEnd"/>
-      <w:r>
-        <w:t xml:space="preserve"> stores every speed-check with timestamp and geolocation information. These data have been used before to assess digital divides (Riddlesden and Singleton 2014) and the impact of local loop unbundling regulatory processes (</w:t>
+        <w:t>. This is a private company that allows internet users to check their own broadband upload and download speeds, and stores every speed-check with timestamp and geolocation information. These data have been used before to assess digital divides (Riddlesden and Singleton 2014) and the impact of local loop unbundling regulatory processes (</w:t>
       </w:r>
       <w:proofErr w:type="spellStart"/>
       <w:r>
@@ -1141,15 +1292,7 @@
       </w:r>
       <w:proofErr w:type="spellEnd"/>
       <w:r>
-        <w:t xml:space="preserve"> 2015), and we followed the former’s approach to remove outliers. By using this volunteered geographic data, we </w:t>
-      </w:r>
-      <w:proofErr w:type="gramStart"/>
-      <w:r>
-        <w:t>are able to</w:t>
-      </w:r>
-      <w:proofErr w:type="gramEnd"/>
-      <w:r>
-        <w:t xml:space="preserve"> assess the internet speed </w:t>
+        <w:t xml:space="preserve"> 2015), and we followed the former’s approach to remove outliers. By using this volunteered geographic data, we are able to assess the internet speed </w:t>
       </w:r>
       <w:r>
         <w:rPr>
@@ -1188,15 +1331,7 @@
         </m:r>
       </m:oMath>
       <w:r>
-        <w:t xml:space="preserve">, as government statements indicate this encompasses the period when UK workers were told to work from home </w:t>
-      </w:r>
-      <w:proofErr w:type="gramStart"/>
-      <w:r>
-        <w:t>if at all possible</w:t>
-      </w:r>
-      <w:proofErr w:type="gramEnd"/>
-      <w:r>
-        <w:t xml:space="preserve"> (GOV.UK 2020). Schools and various retail, leisure and hospitality businesses were closed from late March, and restrictions were gradually eased from late May. Average upload speeds are slower than average download speeds, at </w:t>
+        <w:t xml:space="preserve">, as government statements indicate this encompasses the period when UK workers were told to work from home if at all possible (GOV.UK 2020). Schools and various retail, leisure and hospitality businesses were closed from late March, and restrictions were gradually eased from late May. Average upload speeds are slower than average download speeds, at </w:t>
       </w:r>
       <m:oMath>
         <m:r>
@@ -1207,7 +1342,11 @@
         </m:r>
       </m:oMath>
       <w:r>
-        <w:t xml:space="preserve">Mb/s mean upload speed for the whole sample, compared to </w:t>
+        <w:t xml:space="preserve">Mb/s mean upload speed for the whole sample, </w:t>
+      </w:r>
+      <w:r>
+        <w:lastRenderedPageBreak/>
+        <w:t xml:space="preserve">compared to </w:t>
       </w:r>
       <m:oMath>
         <m:r>
@@ -1226,11 +1365,7 @@
         <w:pStyle w:val="BodyText"/>
       </w:pPr>
       <w:r>
-        <w:t xml:space="preserve">The frequency of speed tests was important in identifying the temporal profile which would give us most insight into experienced internet service and resilience over units of time. Whilst there is an overall trend of increased testing from March to April and then a </w:t>
-      </w:r>
-      <w:r>
-        <w:lastRenderedPageBreak/>
-        <w:t xml:space="preserve">slight reduction from April to May, this trend masks substantial variation by not only the day of the week, but also time of day, as can be seen in Figure </w:t>
+        <w:t xml:space="preserve">The frequency of speed tests was important in identifying the temporal profile which would give us most insight into experienced internet service and resilience over units of time. Whilst there is an overall trend of increased testing from March to April and then a slight reduction from April to May, this trend masks substantial variation by not only the day of the week, but also time of day, as can be seen in Figure </w:t>
       </w:r>
       <w:r>
         <w:t>1</w:t>
@@ -1262,15 +1397,7 @@
         <w:t>2</w:t>
       </w:r>
       <w:r>
-        <w:t xml:space="preserve">, when the volume of testing and thus of experienced internet service quality peaked in the evening, presumably in response to demand for leisure activities and download speeds. In contrast, </w:t>
-      </w:r>
-      <w:proofErr w:type="gramStart"/>
-      <w:r>
-        <w:t>the majority of</w:t>
-      </w:r>
-      <w:proofErr w:type="gramEnd"/>
-      <w:r>
-        <w:t xml:space="preserve"> the increase in testing in </w:t>
+        <w:t xml:space="preserve">, when the volume of testing and thus of experienced internet service quality peaked in the evening, presumably in response to demand for leisure activities and download speeds. In contrast, the majority of the increase in testing in </w:t>
       </w:r>
       <m:oMath>
         <m:r>
@@ -1547,15 +1674,7 @@
         </m:r>
       </m:oMath>
       <w:r>
-        <w:t xml:space="preserve"> solution as it was too large to allow for communicable LAD clusters. </w:t>
-      </w:r>
-      <w:proofErr w:type="gramStart"/>
-      <w:r>
-        <w:t>Instead</w:t>
-      </w:r>
-      <w:proofErr w:type="gramEnd"/>
-      <w:r>
-        <w:t xml:space="preserve"> we opted for a smaller </w:t>
+        <w:t xml:space="preserve"> solution as it was too large to allow for communicable LAD clusters. Instead we opted for a smaller </w:t>
       </w:r>
       <m:oMath>
         <m:r>
@@ -1649,15 +1768,11 @@
         </w:r>
       </w:hyperlink>
       <w:r>
-        <w:t xml:space="preserve">, we review the temporal profile of upload speed by hour of the day and day of the composite week for each of the clusters. Since the quality and reliability of internet services vary in time and space due to both supply and demand-side influences, we also use </w:t>
-      </w:r>
-      <w:proofErr w:type="gramStart"/>
-      <w:r>
-        <w:t>a number of</w:t>
-      </w:r>
-      <w:proofErr w:type="gramEnd"/>
-      <w:r>
-        <w:t xml:space="preserve"> different measures to describe experienced upload speeds per cluster. These include: </w:t>
+        <w:t xml:space="preserve">, we review the temporal profile of upload speed by hour of the day and day of the composite week for each of the clusters. Since the quality and reliability of internet </w:t>
+      </w:r>
+      <w:r>
+        <w:lastRenderedPageBreak/>
+        <w:t xml:space="preserve">services vary in time and space due to both supply and demand-side influences, we also use a number of different measures to describe experienced upload speeds per cluster. These include: </w:t>
       </w:r>
       <w:proofErr w:type="spellStart"/>
       <w:r>
@@ -1665,15 +1780,7 @@
       </w:r>
       <w:proofErr w:type="spellEnd"/>
       <w:r>
-        <w:t xml:space="preserve">) mean, experienced connection speed, ii) standard deviation or the amount of fluctuation from the mean, and iii) the variation in speeds during the new morning peak of testing when working from home is more likely to take place. We take account of all three measurements </w:t>
-      </w:r>
-      <w:proofErr w:type="gramStart"/>
-      <w:r>
-        <w:t>in order to</w:t>
-      </w:r>
-      <w:proofErr w:type="gramEnd"/>
-      <w:r>
-        <w:t xml:space="preserve"> determine how resilient broadband speeds are as experienced in different parts of the UK during a time of extreme demand.</w:t>
+        <w:t>) mean, experienced connection speed, ii) standard deviation or the amount of fluctuation from the mean, and iii) the variation in speeds during the new morning peak of testing when working from home is more likely to take place. We take account of all three measurements in order to determine how resilient broadband speeds are as experienced in different parts of the UK during a time of extreme demand.</w:t>
       </w:r>
     </w:p>
     <w:p>
@@ -1681,7 +1788,6 @@
         <w:pStyle w:val="BodyText"/>
       </w:pPr>
       <w:r>
-        <w:lastRenderedPageBreak/>
         <w:t>The cause of these different experiences of broadband resilience may vary between and within clusters, as they may reflect either patterns of demand or quality of infrastructure. Our approach is also limited by potential endogeneity, as for example, better quality connections with high mean speeds may enable more working from home, but greater demand can cause slower speeds, less reliability, or greater variability of speed at different times of day or week. Therefore, we avoid attributing any cause to our analysis of the experienced level of quality and reliability of upload speeds. Instead, we run an auxiliary regression to understand how the spatial and temporal patterns of internet service relate to the economic geography of the UK. More specifically, we estimate the following multinomial logit model:</w:t>
       </w:r>
     </w:p>
@@ -1809,6 +1915,7 @@
         <w:jc w:val="center"/>
       </w:pPr>
       <w:r>
+        <w:lastRenderedPageBreak/>
         <w:t>Insert Figure 3</w:t>
       </w:r>
     </w:p>
@@ -1865,11 +1972,7 @@
         <w:t>4</w:t>
       </w:r>
       <w:r>
-        <w:t xml:space="preserve">, some of the most rural areas of the UK are included in this cluster. If these areas suffer most from first level digital </w:t>
-      </w:r>
-      <w:r>
-        <w:lastRenderedPageBreak/>
-        <w:t xml:space="preserve">divides as described in the literature review, the low speeds in rural areas might be pulling down the averages in other areas in this largest cluster. Also, since the areas are clustered by their temporal profile across the working week, the graph in Figure </w:t>
+        <w:t xml:space="preserve">, some of the most rural areas of the UK are included in this cluster. If these areas suffer most from first level digital divides as described in the literature review, the low speeds in rural areas might be pulling down the averages in other areas in this largest cluster. Also, since the areas are clustered by their temporal profile across the working week, the graph in Figure </w:t>
       </w:r>
       <w:r>
         <w:t>3</w:t>
@@ -2121,23 +2224,7 @@
         </m:r>
       </m:oMath>
       <w:r>
-        <w:t xml:space="preserve">, is </w:t>
-      </w:r>
-      <w:proofErr w:type="gramStart"/>
-      <w:r>
-        <w:t>fairly flat</w:t>
-      </w:r>
-      <w:proofErr w:type="gramEnd"/>
-      <w:r>
-        <w:t xml:space="preserve">. Whilst it is likely that the large numbers of tests being performed by the large populations in these two clusters of LADs result in less varied averages to show in the graph, the method of shape-based clustering suggests that these results indicate that </w:t>
-      </w:r>
-      <w:proofErr w:type="gramStart"/>
-      <w:r>
-        <w:t>the majority of</w:t>
-      </w:r>
-      <w:proofErr w:type="gramEnd"/>
-      <w:r>
-        <w:t xml:space="preserve"> the population of the UK experience less temporal variation, and so belong in these two clusters. The results also confirm that those in cluster </w:t>
+        <w:t xml:space="preserve">, is fairly flat. Whilst it is likely that the large numbers of tests being performed by the large populations in these two clusters of LADs result in less varied averages to show in the graph, the method of shape-based clustering suggests that these results indicate that the majority of the population of the UK experience less temporal variation, and so belong in these two clusters. The results also confirm that those in cluster </w:t>
       </w:r>
       <m:oMath>
         <m:r>
@@ -2211,15 +2298,7 @@
         </m:r>
       </m:oMath>
       <w:r>
-        <w:t xml:space="preserve"> million people, not only experience </w:t>
-      </w:r>
-      <w:proofErr w:type="gramStart"/>
-      <w:r>
-        <w:t>fairly average</w:t>
-      </w:r>
-      <w:proofErr w:type="gramEnd"/>
-      <w:r>
-        <w:t xml:space="preserve"> upload speeds and high ratios of standard deviation to the mean, but also experience much lower speeds during the morning peak than the evening peak. From the large spikes and dips shown on Figure </w:t>
+        <w:t xml:space="preserve"> million people, not only experience fairly average upload speeds and high ratios of standard deviation to the mean, but also experience much lower speeds during the morning peak than the evening peak. From the large spikes and dips shown on Figure </w:t>
       </w:r>
       <w:r>
         <w:t>3</w:t>
@@ -2302,15 +2381,7 @@
         </m:r>
       </m:oMath>
       <w:r>
-        <w:t xml:space="preserve">Mb/s higher </w:t>
-      </w:r>
-      <w:proofErr w:type="gramStart"/>
-      <w:r>
-        <w:t>again, but</w:t>
-      </w:r>
-      <w:proofErr w:type="gramEnd"/>
-      <w:r>
-        <w:t xml:space="preserve"> suffers from even greater slowdown in the morning peak. In comparison, clusters </w:t>
+        <w:t xml:space="preserve">Mb/s higher again, but suffers from even greater slowdown in the morning peak. In comparison, clusters </w:t>
       </w:r>
       <m:oMath>
         <m:r>
@@ -2340,15 +2411,8 @@
         <w:pStyle w:val="BodyText"/>
       </w:pPr>
       <w:r>
-        <w:t xml:space="preserve">It is worth noting here that when we apply the same methods to upload speed data for the same </w:t>
-      </w:r>
-      <w:proofErr w:type="gramStart"/>
-      <w:r>
-        <w:t>time period</w:t>
-      </w:r>
-      <w:proofErr w:type="gramEnd"/>
-      <w:r>
-        <w:t xml:space="preserve"> in 2019, the spatial distribution and composition of the nine clusters of LADs are very different – see Appendix </w:t>
+        <w:lastRenderedPageBreak/>
+        <w:t xml:space="preserve">It is worth noting here that when we apply the same methods to upload speed data for the same time period in 2019, the spatial distribution and composition of the nine clusters of LADs are very different – see Appendix </w:t>
       </w:r>
       <w:hyperlink w:anchor="appendix2">
         <w:r>
@@ -2367,23 +2431,7 @@
         <w:pStyle w:val="BodyText"/>
       </w:pPr>
       <w:r>
-        <w:t xml:space="preserve">In summary, the reliability of internet services during the working day appears to have altered for </w:t>
-      </w:r>
-      <w:proofErr w:type="gramStart"/>
-      <w:r>
-        <w:t>the vast majority of</w:t>
-      </w:r>
-      <w:proofErr w:type="gramEnd"/>
-      <w:r>
-        <w:t xml:space="preserve"> locations due to increased use from residents told to stay at home, and, if they were fortunate, work from home. Yet this experience has been different in different locations. </w:t>
-      </w:r>
-      <w:proofErr w:type="gramStart"/>
-      <w:r>
-        <w:t>In particular, LADs</w:t>
-      </w:r>
-      <w:proofErr w:type="gramEnd"/>
-      <w:r>
-        <w:t xml:space="preserve"> in cluster </w:t>
+        <w:t xml:space="preserve">In summary, the reliability of internet services during the working day appears to have altered for the vast majority of locations due to increased use from residents told to stay at home, and, if they were fortunate, work from home. Yet this experience has been different in different locations. In particular, LADs in cluster </w:t>
       </w:r>
       <m:oMath>
         <m:r>
@@ -2394,11 +2442,7 @@
         </m:r>
       </m:oMath>
       <w:r>
-        <w:t xml:space="preserve"> experienced higher speeds and more </w:t>
-      </w:r>
-      <w:r>
-        <w:lastRenderedPageBreak/>
-        <w:t xml:space="preserve">resilient broadband internet than those in the largest cluster, </w:t>
+        <w:t xml:space="preserve"> experienced higher speeds and more resilient broadband internet than those in the largest cluster, </w:t>
       </w:r>
       <m:oMath>
         <m:r>
@@ -2431,15 +2475,7 @@
         </m:r>
       </m:oMath>
       <w:r>
-        <w:t xml:space="preserve"> also experience higher mean speeds and better service </w:t>
-      </w:r>
-      <w:proofErr w:type="gramStart"/>
-      <w:r>
-        <w:t>reliability, and</w:t>
-      </w:r>
-      <w:proofErr w:type="gramEnd"/>
-      <w:r>
-        <w:t xml:space="preserve"> can be more confident that they are on the right side of the first level digital divide, and that their more resilient ICT infrastructure and services can robustly support higher levels of telecommuting. On the other hand, whilst high levels of telecommuting may be the cause of morning speeds over 15% lower than those in the evening, those in clusters </w:t>
+        <w:t xml:space="preserve"> also experience higher mean speeds and better service reliability, and can be more confident that they are on the right side of the first level digital divide, and that their more resilient ICT infrastructure and services can robustly support higher levels of telecommuting. On the other hand, whilst high levels of telecommuting may be the cause of morning speeds over 15% lower than those in the evening, those in clusters </w:t>
       </w:r>
       <m:oMath>
         <m:r>
@@ -2555,23 +2591,7 @@
         <w:pStyle w:val="FirstParagraph"/>
       </w:pPr>
       <w:r>
-        <w:t xml:space="preserve">Using an auxiliary multinomial logit regression, we test whether the clusters that have higher mean speeds and more reliable services do indeed consist of LADs that are more urban or closer to major urban areas and are more likely to benefit from a choice of </w:t>
-      </w:r>
-      <w:proofErr w:type="gramStart"/>
-      <w:r>
-        <w:t>high quality</w:t>
-      </w:r>
-      <w:proofErr w:type="gramEnd"/>
-      <w:r>
-        <w:t xml:space="preserve"> internet services. This part of the regression aims to confirm any first level digital divides. Next, to better understand how the clusters fare in relation to the second level digital divide, we consider which LADs in which clusters have a higher proportion of occupations where the nature of the work and the skills that occupation employs enable telecommuting. Finally, we consider the rate of return on internet use, or third level digital divides, by reviewing which clusters have the highest earnings and job density, </w:t>
-      </w:r>
-      <w:proofErr w:type="gramStart"/>
-      <w:r>
-        <w:t>and also</w:t>
-      </w:r>
-      <w:proofErr w:type="gramEnd"/>
-      <w:r>
-        <w:t xml:space="preserve"> which clusters experienced the highest share of population furloughed during this period in the pandemic.</w:t>
+        <w:t>Using an auxiliary multinomial logit regression, we test whether the clusters that have higher mean speeds and more reliable services do indeed consist of LADs that are more urban or closer to major urban areas and are more likely to benefit from a choice of high quality internet services. This part of the regression aims to confirm any first level digital divides. Next, to better understand how the clusters fare in relation to the second level digital divide, we consider which LADs in which clusters have a higher proportion of occupations where the nature of the work and the skills that occupation employs enable telecommuting. Finally, we consider the rate of return on internet use, or third level digital divides, by reviewing which clusters have the highest earnings and job density, and also which clusters experienced the highest share of population furloughed during this period in the pandemic.</w:t>
       </w:r>
     </w:p>
     <w:p>
@@ -2596,15 +2616,7 @@
         </w:r>
       </w:hyperlink>
       <w:r>
-        <w:t xml:space="preserve"> section and </w:t>
-      </w:r>
-      <w:proofErr w:type="gramStart"/>
-      <w:r>
-        <w:t>equation .</w:t>
-      </w:r>
-      <w:proofErr w:type="gramEnd"/>
-      <w:r>
-        <w:t xml:space="preserve"> Each column represents a different cluster. The reference case is cluster </w:t>
+        <w:t xml:space="preserve"> section and equation . Each column represents a different cluster. The reference case is cluster </w:t>
       </w:r>
       <m:oMath>
         <m:r>
@@ -2734,7 +2746,11 @@
       <w:bookmarkStart w:id="8" w:name="sec:4"/>
       <w:bookmarkStart w:id="9" w:name="sec:4.2"/>
       <w:r>
-        <w:t xml:space="preserve">Regarding the former, we expect people in LADs with more unreliable connections to test their internet speeds more often, and the results show that those in cluster </w:t>
+        <w:t xml:space="preserve">Regarding the former, </w:t>
+      </w:r>
+      <w:r>
+        <w:lastRenderedPageBreak/>
+        <w:t xml:space="preserve">we expect people in LADs with more unreliable connections to test their internet speeds more often, and the results show that those in cluster </w:t>
       </w:r>
       <m:oMath>
         <m:r>
@@ -2778,11 +2794,7 @@
         </m:r>
       </m:oMath>
       <w:r>
-        <w:t xml:space="preserve"> benefit from a higher proportion of Virgin connections, which is an indication that people in these clusters are more likely to live in urban areas, with more profitable broadband markets, and a better choice of broadband services. We also employ distance from London and from the nearest metropolitan area (including London) as two variables depicting peripherality and urban structure. However, whilst significant, the pattern of coefficients of these variables is inconclusive in confirmed first level digital divides. Even though London was one of the ten largest metropolitan areas in England, which, along with Glasgow and Cardiff, were </w:t>
-      </w:r>
-      <w:r>
-        <w:lastRenderedPageBreak/>
-        <w:t>identified to calculate the variable estimating the impact of distance from the centre of a metropolitan area, the coefficients for the two variables are mostly small and the signs for some are opposite.</w:t>
+        <w:t xml:space="preserve"> benefit from a higher proportion of Virgin connections, which is an indication that people in these clusters are more likely to live in urban areas, with more profitable broadband markets, and a better choice of broadband services. We also employ distance from London and from the nearest metropolitan area (including London) as two variables depicting peripherality and urban structure. However, whilst significant, the pattern of coefficients of these variables is inconclusive in confirmed first level digital divides. Even though London was one of the ten largest metropolitan areas in England, which, along with Glasgow and Cardiff, were identified to calculate the variable estimating the impact of distance from the centre of a metropolitan area, the coefficients for the two variables are mostly small and the signs for some are opposite.</w:t>
       </w:r>
     </w:p>
     <w:p>
@@ -3006,7 +3018,11 @@
         </m:r>
       </m:oMath>
       <w:r>
-        <w:t xml:space="preserve">, which include more rural areas, plus Westminster in central London had the lowest earnings of any cluster, but also lowest level of furlough after cluster </w:t>
+        <w:t xml:space="preserve">, which include more rural areas, plus Westminster in </w:t>
+      </w:r>
+      <w:r>
+        <w:lastRenderedPageBreak/>
+        <w:t xml:space="preserve">central London had the lowest earnings of any cluster, but also lowest level of furlough after cluster </w:t>
       </w:r>
       <m:oMath>
         <m:r>
@@ -3080,11 +3096,173 @@
         </m:r>
       </m:oMath>
       <w:r>
-        <w:t xml:space="preserve"> are all suburban, making it sensible that the cluster is in the group with better infrastructure, but none are central urban boroughs and, along with a London suburb, Leeds suburb, Manchester suburb, and West Midlands suburb, the </w:t>
+        <w:t xml:space="preserve"> are all suburban, making it sensible that the cluster is in the group with better infrastructure, but none are central urban boroughs and, along with a London suburb, Leeds suburb, Manchester suburb, and West Midlands suburb, the fifth LAD is outside Belfast. Belfast was not included among the metropolitan areas, and whilst there has been substantial investment in high speed broadband in Northern Ireland in recent years, including by Virgin, take-up may still lag behind historic networks in other urban markets.</w:t>
+      </w:r>
+    </w:p>
+    <w:p>
+      <w:pPr>
+        <w:pStyle w:val="BodyText"/>
+      </w:pPr>
+      <w:r>
+        <w:t xml:space="preserve">Cluster </w:t>
+      </w:r>
+      <m:oMath>
+        <m:r>
+          <w:rPr>
+            <w:rFonts w:ascii="Cambria Math" w:hAnsi="Cambria Math"/>
+          </w:rPr>
+          <m:t>7</m:t>
+        </m:r>
+      </m:oMath>
+      <w:r>
+        <w:t xml:space="preserve"> has the lowest proportion of residents currently employed in professional occupations, and among the lowest proportions in managerial or technical occupations. This suggests potentially a low level of skills to take advantage of the quality internet service available, a second level digital divide. Cluster </w:t>
+      </w:r>
+      <m:oMath>
+        <m:r>
+          <w:rPr>
+            <w:rFonts w:ascii="Cambria Math" w:hAnsi="Cambria Math"/>
+          </w:rPr>
+          <m:t>7</m:t>
+        </m:r>
+      </m:oMath>
+      <w:r>
+        <w:t xml:space="preserve"> also has the lowest job density. However, with the largest proportion of skilled tradespeople, and the second highest number of businesses per inhabitant, those in cluster </w:t>
+      </w:r>
+      <m:oMath>
+        <m:r>
+          <w:rPr>
+            <w:rFonts w:ascii="Cambria Math" w:hAnsi="Cambria Math"/>
+          </w:rPr>
+          <m:t>7</m:t>
+        </m:r>
+      </m:oMath>
+      <w:r>
+        <w:t xml:space="preserve"> ranked second in terms of earnings in 2019. On the other hand, the lack of some of the occupations most likely to telecommute during lockdown may have contributed both to a substantial proportion being furloughed in 2020, and even to the relative reliability of broadband speeds compared to many of the other smaller clusters.</w:t>
+      </w:r>
+    </w:p>
+    <w:p>
+      <w:pPr>
+        <w:pStyle w:val="BodyText"/>
+      </w:pPr>
+      <w:r>
+        <w:t xml:space="preserve">Cluster </w:t>
+      </w:r>
+      <m:oMath>
+        <m:r>
+          <w:rPr>
+            <w:rFonts w:ascii="Cambria Math" w:hAnsi="Cambria Math"/>
+          </w:rPr>
+          <m:t>3</m:t>
+        </m:r>
+      </m:oMath>
+      <w:r>
+        <w:t xml:space="preserve">, meanwhile, had the greatest proportion of its workforce furloughed of any cluster, despite having the highest job density and the second highest average speeds. Ranking in the middle for most of the occupations estimated, at least some of its population should have the skills to work from home. The geography would suggest economic advantage as well, with eight of its twelve LADs in the South of England, including two London Boroughs, four suburban areas north of London, and the two tightly bounded urban areas of Eastbourne and Ipswich – a greater proportion than any other cluster. Yet geographic position and job density do not appear to equate to particularly high average earnings in 2019, nor did they protect residents from furlough in 2020. In contrast, cluster </w:t>
+      </w:r>
+      <m:oMath>
+        <m:r>
+          <w:rPr>
+            <w:rFonts w:ascii="Cambria Math" w:hAnsi="Cambria Math"/>
+          </w:rPr>
+          <m:t>5</m:t>
+        </m:r>
+      </m:oMath>
+      <w:r>
+        <w:t xml:space="preserve">, comprised of three suburban districts in the Northwest, Midlands, and the London green belt, had the highest average earnings in 2019, despite low levels of residents working in managerial, tech and professional occupations. Suburbs are considered the most likely urban form in which telecommuters live (Silva and Melo 2018), yet the contrast between these small, mainly suburban clusters – </w:t>
+      </w:r>
+      <m:oMath>
+        <m:r>
+          <w:rPr>
+            <w:rFonts w:ascii="Cambria Math" w:hAnsi="Cambria Math"/>
+          </w:rPr>
+          <m:t>7</m:t>
+        </m:r>
+      </m:oMath>
+      <w:r>
+        <w:t xml:space="preserve">, </w:t>
+      </w:r>
+      <m:oMath>
+        <m:r>
+          <w:rPr>
+            <w:rFonts w:ascii="Cambria Math" w:hAnsi="Cambria Math"/>
+          </w:rPr>
+          <m:t>3</m:t>
+        </m:r>
+      </m:oMath>
+      <w:r>
+        <w:t xml:space="preserve">, and </w:t>
+      </w:r>
+      <m:oMath>
+        <m:r>
+          <w:rPr>
+            <w:rFonts w:ascii="Cambria Math" w:hAnsi="Cambria Math"/>
+          </w:rPr>
+          <m:t>5</m:t>
+        </m:r>
+      </m:oMath>
+      <w:r>
+        <w:t>, suggest that they are not all equally economically resilient in a pandemic.</w:t>
+      </w:r>
+    </w:p>
+    <w:p>
+      <w:pPr>
+        <w:pStyle w:val="BodyText"/>
+      </w:pPr>
+      <w:r>
+        <w:t xml:space="preserve">Cluster </w:t>
+      </w:r>
+      <m:oMath>
+        <m:r>
+          <w:rPr>
+            <w:rFonts w:ascii="Cambria Math" w:hAnsi="Cambria Math"/>
+          </w:rPr>
+          <m:t>2</m:t>
+        </m:r>
+      </m:oMath>
+      <w:r>
+        <w:t xml:space="preserve">, which, like cluster </w:t>
+      </w:r>
+      <m:oMath>
+        <m:r>
+          <w:rPr>
+            <w:rFonts w:ascii="Cambria Math" w:hAnsi="Cambria Math"/>
+          </w:rPr>
+          <m:t>5</m:t>
+        </m:r>
+      </m:oMath>
+      <w:r>
+        <w:t xml:space="preserve">, had faster morning broadband speeds than evening speeds, as shown in Table </w:t>
+      </w:r>
+      <w:r>
+        <w:t>1</w:t>
+      </w:r>
+      <w:r>
+        <w:t xml:space="preserve"> contains two remote LADs, the Isles of Scilly and Northeast Lincolnshire. Whilst the low demand may be due to the least residents in tech occupations, it may also be due to high numbers of retired people. Rural areas such as those in cluster </w:t>
+      </w:r>
+      <m:oMath>
+        <m:r>
+          <w:rPr>
+            <w:rFonts w:ascii="Cambria Math" w:hAnsi="Cambria Math"/>
+          </w:rPr>
+          <m:t>2</m:t>
+        </m:r>
+      </m:oMath>
+      <w:r>
+        <w:t xml:space="preserve"> are often home to many older, retired people (Blank, Graham, and Calvino 2018), which </w:t>
       </w:r>
       <w:r>
         <w:lastRenderedPageBreak/>
-        <w:t>fifth LAD is outside Belfast. Belfast was not included among the metropolitan areas, and whilst there has been substantial investment in high speed broadband in Northern Ireland in recent years, including by Virgin, take-up may still lag behind historic networks in other urban markets.</w:t>
+        <w:t xml:space="preserve">may also explain some of the contradictions in cluster </w:t>
+      </w:r>
+      <m:oMath>
+        <m:r>
+          <w:rPr>
+            <w:rFonts w:ascii="Cambria Math" w:hAnsi="Cambria Math"/>
+          </w:rPr>
+          <m:t>1</m:t>
+        </m:r>
+      </m:oMath>
+      <w:r>
+        <w:t xml:space="preserve"> with its low levels of furlough and low earnings, whilst the presence of Westminster in that cluster might be why there are the highest levels of tech and managerial occupations.</w:t>
       </w:r>
     </w:p>
     <w:p>
@@ -3092,181 +3270,7 @@
         <w:pStyle w:val="BodyText"/>
       </w:pPr>
       <w:r>
-        <w:t xml:space="preserve">Cluster </w:t>
-      </w:r>
-      <m:oMath>
-        <m:r>
-          <w:rPr>
-            <w:rFonts w:ascii="Cambria Math" w:hAnsi="Cambria Math"/>
-          </w:rPr>
-          <m:t>7</m:t>
-        </m:r>
-      </m:oMath>
-      <w:r>
-        <w:t xml:space="preserve"> has the lowest proportion of residents currently employed in professional occupations, and among the lowest proportions in managerial or technical occupations. This suggests potentially a low level of skills to take advantage of the quality internet service available, a second level digital divide. Cluster </w:t>
-      </w:r>
-      <m:oMath>
-        <m:r>
-          <w:rPr>
-            <w:rFonts w:ascii="Cambria Math" w:hAnsi="Cambria Math"/>
-          </w:rPr>
-          <m:t>7</m:t>
-        </m:r>
-      </m:oMath>
-      <w:r>
-        <w:t xml:space="preserve"> also has the lowest job density. However, with the largest proportion of skilled tradespeople, and the second highest number of businesses per inhabitant, those in cluster </w:t>
-      </w:r>
-      <m:oMath>
-        <m:r>
-          <w:rPr>
-            <w:rFonts w:ascii="Cambria Math" w:hAnsi="Cambria Math"/>
-          </w:rPr>
-          <m:t>7</m:t>
-        </m:r>
-      </m:oMath>
-      <w:r>
-        <w:t xml:space="preserve"> ranked second in terms of earnings in 2019. On the other hand, the lack of some of the occupations most likely to telecommute during lockdown may have contributed both to a substantial proportion being furloughed in 2020, and even to the relative reliability of broadband speeds compared to many of the other smaller clusters.</w:t>
-      </w:r>
-    </w:p>
-    <w:p>
-      <w:pPr>
-        <w:pStyle w:val="BodyText"/>
-      </w:pPr>
-      <w:r>
-        <w:t xml:space="preserve">Cluster </w:t>
-      </w:r>
-      <m:oMath>
-        <m:r>
-          <w:rPr>
-            <w:rFonts w:ascii="Cambria Math" w:hAnsi="Cambria Math"/>
-          </w:rPr>
-          <m:t>3</m:t>
-        </m:r>
-      </m:oMath>
-      <w:r>
-        <w:t xml:space="preserve">, meanwhile, had the greatest proportion of its workforce furloughed of any cluster, despite having the highest job density and the second highest average speeds. Ranking in the middle for most of the occupations estimated, at least some of its population should have the skills to work from home. The geography would suggest economic advantage as well, with eight of its twelve LADs in the South of England, including two London Boroughs, four suburban areas north of London, and the two tightly bounded urban areas of Eastbourne and Ipswich – a greater proportion than any other cluster. Yet geographic position and job density do not appear to equate to particularly high average earnings in 2019, nor did they protect residents from furlough in 2020. In contrast, cluster </w:t>
-      </w:r>
-      <m:oMath>
-        <m:r>
-          <w:rPr>
-            <w:rFonts w:ascii="Cambria Math" w:hAnsi="Cambria Math"/>
-          </w:rPr>
-          <m:t>5</m:t>
-        </m:r>
-      </m:oMath>
-      <w:r>
-        <w:t xml:space="preserve">, comprised of three suburban districts in the Northwest, Midlands, and the London green belt, had the highest average earnings in 2019, despite low levels of residents working in managerial, tech and professional occupations. Suburbs are considered the most likely urban form in which telecommuters live (Silva and Melo 2018), yet the contrast between these small, mainly suburban clusters – </w:t>
-      </w:r>
-      <m:oMath>
-        <m:r>
-          <w:rPr>
-            <w:rFonts w:ascii="Cambria Math" w:hAnsi="Cambria Math"/>
-          </w:rPr>
-          <m:t>7</m:t>
-        </m:r>
-      </m:oMath>
-      <w:r>
-        <w:t xml:space="preserve">, </w:t>
-      </w:r>
-      <m:oMath>
-        <m:r>
-          <w:rPr>
-            <w:rFonts w:ascii="Cambria Math" w:hAnsi="Cambria Math"/>
-          </w:rPr>
-          <m:t>3</m:t>
-        </m:r>
-      </m:oMath>
-      <w:r>
-        <w:t xml:space="preserve">, and </w:t>
-      </w:r>
-      <m:oMath>
-        <m:r>
-          <w:rPr>
-            <w:rFonts w:ascii="Cambria Math" w:hAnsi="Cambria Math"/>
-          </w:rPr>
-          <m:t>5</m:t>
-        </m:r>
-      </m:oMath>
-      <w:r>
-        <w:t>, suggest that they are not all equally economically resilient in a pandemic.</w:t>
-      </w:r>
-    </w:p>
-    <w:p>
-      <w:pPr>
-        <w:pStyle w:val="BodyText"/>
-      </w:pPr>
-      <w:r>
-        <w:t xml:space="preserve">Cluster </w:t>
-      </w:r>
-      <m:oMath>
-        <m:r>
-          <w:rPr>
-            <w:rFonts w:ascii="Cambria Math" w:hAnsi="Cambria Math"/>
-          </w:rPr>
-          <m:t>2</m:t>
-        </m:r>
-      </m:oMath>
-      <w:r>
-        <w:t xml:space="preserve">, which, like cluster </w:t>
-      </w:r>
-      <m:oMath>
-        <m:r>
-          <w:rPr>
-            <w:rFonts w:ascii="Cambria Math" w:hAnsi="Cambria Math"/>
-          </w:rPr>
-          <m:t>5</m:t>
-        </m:r>
-      </m:oMath>
-      <w:r>
-        <w:t xml:space="preserve">, had faster morning broadband speeds than evening speeds, as shown in Table </w:t>
-      </w:r>
-      <w:r>
-        <w:t>1</w:t>
-      </w:r>
-      <w:r>
-        <w:t xml:space="preserve"> contains two remote LADs, the Isles of </w:t>
-      </w:r>
-      <w:proofErr w:type="gramStart"/>
-      <w:r>
-        <w:t>Scilly</w:t>
-      </w:r>
-      <w:proofErr w:type="gramEnd"/>
-      <w:r>
-        <w:t xml:space="preserve"> and Northeast Lincolnshire. Whilst the low demand may be due to the least residents in tech occupations, it may also be due to high numbers of retired people. Rural areas such as those in cluster </w:t>
-      </w:r>
-      <m:oMath>
-        <m:r>
-          <w:rPr>
-            <w:rFonts w:ascii="Cambria Math" w:hAnsi="Cambria Math"/>
-          </w:rPr>
-          <m:t>2</m:t>
-        </m:r>
-      </m:oMath>
-      <w:r>
-        <w:t xml:space="preserve"> are often home to many older, retired people (Blank, Graham, and Calvino 2018), which may also explain some of the contradictions in cluster </w:t>
-      </w:r>
-      <m:oMath>
-        <m:r>
-          <w:rPr>
-            <w:rFonts w:ascii="Cambria Math" w:hAnsi="Cambria Math"/>
-          </w:rPr>
-          <m:t>1</m:t>
-        </m:r>
-      </m:oMath>
-      <w:r>
-        <w:t xml:space="preserve"> with its low levels of furlough and low earnings, whilst the presence of Westminster in that cluster might be why there are the highest levels of tech and managerial occupations.</w:t>
-      </w:r>
-    </w:p>
-    <w:p>
-      <w:pPr>
-        <w:pStyle w:val="BodyText"/>
-      </w:pPr>
-      <w:r>
-        <w:t xml:space="preserve">In summary, the regression results indicate the complexity of measuring second and third level digital divides within spatial aggregations where the geography of first level digital divides has been captured using time-series clustering of experienced broadband upload speeds as a product of reliability not just availability. Whilst the differences in mean speeds between clusters were not large, the temporal clustering of internet resilience showed much greater variation, and was not spatially dependent upon distance to large urban </w:t>
-      </w:r>
-      <w:r>
-        <w:lastRenderedPageBreak/>
-        <w:t xml:space="preserve">areas, or relative location. Internet resilience supports a wide range of small and large urban economies, but also fails, or at least frustrates a wide range of other urban economies, as demonstrated by the number of morning peak tests per capita run in cluster </w:t>
+        <w:t xml:space="preserve">In summary, the regression results indicate the complexity of measuring second and third level digital divides within spatial aggregations where the geography of first level digital divides has been captured using time-series clustering of experienced broadband upload speeds as a product of reliability not just availability. Whilst the differences in mean speeds between clusters were not large, the temporal clustering of internet resilience showed much greater variation, and was not spatially dependent upon distance to large urban areas, or relative location. Internet resilience supports a wide range of small and large urban economies, but also fails, or at least frustrates a wide range of other urban economies, as demonstrated by the number of morning peak tests per capita run in cluster </w:t>
       </w:r>
       <m:oMath>
         <m:r>
@@ -3370,7 +3374,11 @@
         <w:pStyle w:val="BodyText"/>
       </w:pPr>
       <w:r>
-        <w:t>Therefore, home-based digital infrastructure which considers upload speeds and working day reliability as well as availability are likely to be particularly important in a future where telecommuting might be a more common means of accessing work and broadband services must be fit for purpose. Although the long-term effects of such drastic changes in telecommuting and attitudes towards working from home are difficult to predict, the reliability of home broadband services deserve more consideration than in the past. This would represent a switch from previous demand-side broadband policies in the UK which tended to be aimed at supporting small and medium enterprises (Henderson 2020). Such policies were based on previous research regarding the productivity effects of broadband infrastructure (DeStefano, Kneller, and Timmis 2018). However, this stream of research tended not to consider residential locations as places that host economic activity. Such policies also made some assumptions about the quality of service in residential markets that could be assured without government intervention – an assumption which our analysis suggest is not entirely accurate.</w:t>
+        <w:t xml:space="preserve">Therefore, home-based digital infrastructure which considers upload speeds and working day reliability as well as availability are likely to be particularly important in a future where telecommuting might be a more common means of accessing work and broadband services must be fit for purpose. Although the long-term effects of such drastic changes in telecommuting and attitudes towards working from home are difficult to predict, the reliability of home broadband services deserve more consideration than in the past. This </w:t>
+      </w:r>
+      <w:r>
+        <w:lastRenderedPageBreak/>
+        <w:t>would represent a switch from previous demand-side broadband policies in the UK which tended to be aimed at supporting small and medium enterprises (Henderson 2020). Such policies were based on previous research regarding the productivity effects of broadband infrastructure (DeStefano, Kneller, and Timmis 2018). However, this stream of research tended not to consider residential locations as places that host economic activity. Such policies also made some assumptions about the quality of service in residential markets that could be assured without government intervention – an assumption which our analysis suggest is not entirely accurate.</w:t>
       </w:r>
     </w:p>
     <w:p>
@@ -3378,57 +3386,71 @@
         <w:pStyle w:val="BodyText"/>
       </w:pPr>
       <w:r>
+        <w:t>Policy and development proposals should also consider how the potential changes wrought by the pandemic span various aspects of economy and society. Changes to transportation planning due to altered commuting patterns also imply changes in land use and urban planning to accommodate people who work from home (Budnitz, Tranos, and Chapman 2020; Elldér 2020). Productivity and innovation changes will reflect upon changes in agglomeration externalities and the attraction of large cities (Nathan and Overman 2020). Further research may be able to measure the economic resilience of the different clusters of places discussed in this paper once this pandemic is firmly past. However, our analysis demonstrates that the economic resilience made possible by working from home cannot be understood without considering the underpinning digital divides and cannot be achieved without planning for how the levels of digital, social and economic divides might intersect. For example, our results suggest that broadband policies cannot improve the economic resilience of places where the industrial structure does not align with occupations that incorporate the digital skills and capabilities to work from home. Such places instead experienced higher proportions of their labour force being placed on furlough.</w:t>
+      </w:r>
+    </w:p>
+    <w:p>
+      <w:pPr>
+        <w:pStyle w:val="BodyText"/>
+      </w:pPr>
+      <w:r>
+        <w:t>Early research on Covid-19 and cities also speculated upon the changes that potential extensive post-Covid working from home patterns might generate for spatial structure: from more walkable cities and more localised production and consumption patterns to more extensive urban sprawl, the decline in public transportation and increased private car usage (Batty 2020). Despite the essential role it played during the pandemic, less effort has been spent in understanding the current and future role of digital infrastructure. Our results indicate that probably for the first time the future of cities and spatial structure are so intertwined with digital infrastructure. If the post-covid world is a world with extensive working from home, then we need to build, among other things, resilient digital infrastructure capable of bridging the first layer of the digital divide. Contrary to previous broadband business and deployment plans, emphasis should be placed not only on download, but also on upload speeds (Brake 2020). In essence, Covid-19 accentuated the old argument, now more valid than ever: digital infrastructure, just like any other network infrastructure, only becomes visible when it stops working (STAR 1999; Tranos 2013).</w:t>
+      </w:r>
+    </w:p>
+    <w:p>
+      <w:pPr>
+        <w:pStyle w:val="BodyText"/>
+      </w:pPr>
+      <w:r>
+        <w:t xml:space="preserve">On the other hand, the nuanced picture we gained through our analysis of the UK case study suggests that being on the right side of the second level digital divide had a greater impact on economic resilience and therefore the third level digital divide, than having quality internet connectivity. Our regressions results for cluster </w:t>
+      </w:r>
+      <m:oMath>
+        <m:r>
+          <w:rPr>
+            <w:rFonts w:ascii="Cambria Math" w:hAnsi="Cambria Math"/>
+          </w:rPr>
+          <m:t>1</m:t>
+        </m:r>
+      </m:oMath>
+      <w:r>
+        <w:t xml:space="preserve"> and </w:t>
+      </w:r>
+      <m:oMath>
+        <m:r>
+          <w:rPr>
+            <w:rFonts w:ascii="Cambria Math" w:hAnsi="Cambria Math"/>
+          </w:rPr>
+          <m:t>6</m:t>
+        </m:r>
+      </m:oMath>
+      <w:r>
+        <w:t xml:space="preserve"> are a demonstration of this. Our analysis shows both the intersections and divergences of digital and economic division. Almost all of the largest urban areas in the UK, as well as many smaller cities, were split between the largest two clusters – </w:t>
+      </w:r>
+      <m:oMath>
+        <m:r>
+          <w:rPr>
+            <w:rFonts w:ascii="Cambria Math" w:hAnsi="Cambria Math"/>
+          </w:rPr>
+          <m:t>6</m:t>
+        </m:r>
+      </m:oMath>
+      <w:r>
+        <w:t xml:space="preserve"> and </w:t>
+      </w:r>
+      <m:oMath>
+        <m:r>
+          <w:rPr>
+            <w:rFonts w:ascii="Cambria Math" w:hAnsi="Cambria Math"/>
+          </w:rPr>
+          <m:t>9</m:t>
+        </m:r>
+      </m:oMath>
+      <w:r>
+        <w:t xml:space="preserve"> – and both contain </w:t>
+      </w:r>
+      <w:r>
         <w:lastRenderedPageBreak/>
-        <w:t>Policy and development proposals should also consider how the potential changes wrought by the pandemic span various aspects of economy and society. Changes to transportation planning due to altered commuting patterns also imply changes in land use and urban planning to accommodate people who work from home (Budnitz, Tranos, and Chapman 2020; Elldér 2020). Productivity and innovation changes will reflect upon changes in agglomeration externalities and the attraction of large cities (Nathan and Overman 2020). Further research may be able to measure the economic resilience of the different clusters of places discussed in this paper once this pandemic is firmly past. However, our analysis demonstrates that the economic resilience made possible by working from home cannot be understood without considering the underpinning digital divides and cannot be achieved without planning for how the levels of digital, social and economic divides might intersect. For example, our results suggest that broadband policies cannot improve the economic resilience of places where the industrial structure does not align with occupations that incorporate the digital skills and capabilities to work from home. Such places instead experienced higher proportions of their labour force being placed on furlough.</w:t>
-      </w:r>
-    </w:p>
-    <w:p>
-      <w:pPr>
-        <w:pStyle w:val="BodyText"/>
-      </w:pPr>
-      <w:r>
-        <w:t>Early research on Covid-19 and cities also speculated upon the changes that potential extensive post-Covid working from home patterns might generate for spatial structure: from more walkable cities and more localised production and consumption patterns to more extensive urban sprawl, the decline in public transportation and increased private car usage (Batty 2020). Despite the essential role it played during the pandemic, less effort has been spent in understanding the current and future role of digital infrastructure. Our results indicate that probably for the first time the future of cities and spatial structure are so intertwined with digital infrastructure. If the post-covid world is a world with extensive working from home, then we need to build, among other things, resilient digital infrastructure capable of bridging the first layer of the digital divide. Contrary to previous broadband business and deployment plans, emphasis should be placed not only on download, but also on upload speeds (Brake 2020). In essence, Covid-19 accentuated the old argument, now more valid than ever: digital infrastructure, just like any other network infrastructure, only becomes visible when it stops working (STAR 1999; Tranos 2013).</w:t>
-      </w:r>
-    </w:p>
-    <w:p>
-      <w:pPr>
-        <w:pStyle w:val="BodyText"/>
-      </w:pPr>
-      <w:r>
-        <w:t xml:space="preserve">On the other hand, the nuanced picture we gained through our analysis of the UK case study suggests that being on the right side of the second level digital divide had a greater impact on economic resilience and therefore the third level digital divide, than having quality internet connectivity. Our regressions results for cluster </w:t>
-      </w:r>
-      <m:oMath>
-        <m:r>
-          <w:rPr>
-            <w:rFonts w:ascii="Cambria Math" w:hAnsi="Cambria Math"/>
-          </w:rPr>
-          <m:t>1</m:t>
-        </m:r>
-      </m:oMath>
-      <w:r>
-        <w:t xml:space="preserve"> and </w:t>
-      </w:r>
-      <m:oMath>
-        <m:r>
-          <w:rPr>
-            <w:rFonts w:ascii="Cambria Math" w:hAnsi="Cambria Math"/>
-          </w:rPr>
-          <m:t>6</m:t>
-        </m:r>
-      </m:oMath>
-      <w:r>
-        <w:t xml:space="preserve"> are a demonstration of this. Our analysis shows both the intersections and divergences of digital and economic division. Almost all of the largest urban areas in the UK, as well as many smaller cities, were split between the largest two clusters – </w:t>
-      </w:r>
-      <m:oMath>
-        <m:r>
-          <w:rPr>
-            <w:rFonts w:ascii="Cambria Math" w:hAnsi="Cambria Math"/>
-          </w:rPr>
-          <m:t>6</m:t>
-        </m:r>
-      </m:oMath>
-      <w:r>
-        <w:t xml:space="preserve"> and </w:t>
+        <w:t xml:space="preserve">LADs that are centres of the knowledge economy, from Cambridge in the former to Oxford in the latter, or have high concentrations of digital businesses, like Reading in the former and Milton Keynes in the latter (UK 2018). Yet whilst LADs in cluster </w:t>
       </w:r>
       <m:oMath>
         <m:r>
@@ -3439,22 +3461,7 @@
         </m:r>
       </m:oMath>
       <w:r>
-        <w:t xml:space="preserve"> – and both contain LADs that are centres of the knowledge economy, from Cambridge in the former to Oxford in the latter, or have high concentrations of digital businesses, like Reading in the former and Milton Keynes in the latter (UK 2018). Yet whilst LADs in cluster </w:t>
-      </w:r>
-      <m:oMath>
-        <m:r>
-          <w:rPr>
-            <w:rFonts w:ascii="Cambria Math" w:hAnsi="Cambria Math"/>
-          </w:rPr>
-          <m:t>9</m:t>
-        </m:r>
-      </m:oMath>
-      <w:r>
-        <w:t xml:space="preserve"> were able to benefit both from reliable internet connections and populations familiar with working from home to capitalise on their digital infrastructure, they appeared to have a lower rate of return in the pandemic, with far greater numbers furloughed. Is this an indication of historic economic division, as well as the third level digital divide, in cities in the North and Midlands unable to capitalise on their digital infrastructure? Meanwhile, did the greater </w:t>
-      </w:r>
-      <w:r>
-        <w:lastRenderedPageBreak/>
-        <w:t xml:space="preserve">presence in London and the South of LADs in cluster </w:t>
+        <w:t xml:space="preserve"> were able to benefit both from reliable internet connections and populations familiar with working from home to capitalise on their digital infrastructure, they appeared to have a lower rate of return in the pandemic, with far greater numbers furloughed. Is this an indication of historic economic division, as well as the third level digital divide, in cities in the North and Midlands unable to capitalise on their digital infrastructure? Meanwhile, did the greater presence in London and the South of LADs in cluster </w:t>
       </w:r>
       <m:oMath>
         <m:r>
@@ -5587,23 +5594,7 @@
           <w:sz w:val="24"/>
           <w:szCs w:val="24"/>
         </w:rPr>
-        <w:t xml:space="preserve">. Her research interests include transport’s role in tackling climate change, how shared and virtual transport options influence the flexibility of activity patterns, the potential of data and technology to deliver innovative transport solutions, and the basic interactions between land use and accessibility, </w:t>
-      </w:r>
-      <w:proofErr w:type="gramStart"/>
-      <w:r>
-        <w:rPr>
-          <w:sz w:val="24"/>
-          <w:szCs w:val="24"/>
-        </w:rPr>
-        <w:t>sustainability</w:t>
-      </w:r>
-      <w:proofErr w:type="gramEnd"/>
-      <w:r>
-        <w:rPr>
-          <w:sz w:val="24"/>
-          <w:szCs w:val="24"/>
-        </w:rPr>
-        <w:t xml:space="preserve"> and resilience.</w:t>
+        <w:t>. Her research interests include transport’s role in tackling climate change, how shared and virtual transport options influence the flexibility of activity patterns, the potential of data and technology to deliver innovative transport solutions, and the basic interactions between land use and accessibility, sustainability and resilience.</w:t>
       </w:r>
     </w:p>
     <w:bookmarkEnd w:id="16"/>
@@ -5879,32 +5870,14 @@
       <w:r>
         <w:t xml:space="preserve"> package </w:t>
       </w:r>
-      <w:proofErr w:type="spellStart"/>
       <w:r>
         <w:rPr>
           <w:rStyle w:val="VerbatimChar"/>
         </w:rPr>
         <w:t>openair</w:t>
       </w:r>
-      <w:proofErr w:type="spellEnd"/>
-      <w:r>
-        <w:t xml:space="preserve"> (</w:t>
-      </w:r>
-      <w:proofErr w:type="spellStart"/>
-      <w:r>
-        <w:t>Carslaw</w:t>
-      </w:r>
-      <w:proofErr w:type="spellEnd"/>
-      <w:r>
-        <w:t xml:space="preserve"> and </w:t>
-      </w:r>
-      <w:proofErr w:type="spellStart"/>
-      <w:r>
-        <w:t>Ropkins</w:t>
-      </w:r>
-      <w:proofErr w:type="spellEnd"/>
-      <w:r>
-        <w:t xml:space="preserve"> 2012).</w:t>
+      <w:r>
+        <w:t xml:space="preserve"> (Carslaw and Ropkins 2012).</w:t>
       </w:r>
     </w:p>
   </w:endnote>
